--- a/1-proposal/体系结构设计/broker分析.docx
+++ b/1-proposal/体系结构设计/broker分析.docx
@@ -32,10 +32,7 @@
         <w:ind w:firstLineChars="0"/>
       </w:pPr>
       <w:r>
-        <w:t>将</w:t>
-      </w:r>
-      <w:r>
-        <w:t>服务端部署到</w:t>
+        <w:t>将服务端部署到</w:t>
       </w:r>
       <w:r>
         <w:rPr>
@@ -146,511 +143,537 @@
         <w:ind w:left="780" w:firstLineChars="0" w:firstLine="0"/>
         <w:rPr>
           <w:rStyle w:val="a3"/>
+          <w:i w:val="0"/>
+          <w:iCs w:val="0"/>
+          <w:color w:val="auto"/>
+        </w:rPr>
+      </w:pPr>
+      <w:r>
+        <w:rPr>
           <w:rFonts w:hint="eastAsia"/>
-          <w:i w:val="0"/>
-          <w:iCs w:val="0"/>
-          <w:color w:val="auto"/>
-        </w:rPr>
-      </w:pPr>
-      <w:r>
-        <w:rPr>
+        </w:rPr>
+        <w:t>在票务系统中，经常可能有用脚本恶意刷票或者攻击服务器的行为。因为client对于server的服务请求和server对于client的服务请求回应都是要通过broker的，这种交流模式使得我们可以通过在broker进出口处添加安全验证来提高系统的安全性以及进行对用户购票行为进行验证。</w:t>
+      </w:r>
+    </w:p>
+    <w:p>
+      <w:pPr>
+        <w:pStyle w:val="1"/>
+        <w:rPr>
+          <w:rStyle w:val="a3"/>
+          <w:i w:val="0"/>
+          <w:iCs w:val="0"/>
+          <w:color w:val="auto"/>
+        </w:rPr>
+      </w:pPr>
+      <w:r>
+        <w:rPr>
+          <w:rStyle w:val="a3"/>
           <w:rFonts w:hint="eastAsia"/>
-        </w:rPr>
-        <w:t>在票务系统中，经常可能有用脚本恶意刷票或者攻击服务器的行为。因为client对于server的服务请求和server对于client的服务请求回应都是要通过broker的，这种交流模式使得我们可以通过在broker进出口处添加安全验证来提高系统的安全性以及进行对用户购票行为进行验证。</w:t>
+          <w:i w:val="0"/>
+          <w:iCs w:val="0"/>
+          <w:color w:val="auto"/>
+        </w:rPr>
+        <w:lastRenderedPageBreak/>
+        <w:t>Client模块</w:t>
+      </w:r>
+    </w:p>
+    <w:p>
+      <w:pPr>
+        <w:pStyle w:val="2"/>
+        <w:rPr>
+          <w:rStyle w:val="a3"/>
+          <w:i w:val="0"/>
+          <w:iCs w:val="0"/>
+          <w:color w:val="auto"/>
+        </w:rPr>
+      </w:pPr>
+      <w:r>
+        <w:rPr>
+          <w:rStyle w:val="a3"/>
+          <w:i w:val="0"/>
+          <w:iCs w:val="0"/>
+          <w:color w:val="auto"/>
+        </w:rPr>
+        <w:t>Cl</w:t>
+      </w:r>
+      <w:r>
+        <w:rPr>
+          <w:rStyle w:val="a3"/>
+          <w:rFonts w:hint="eastAsia"/>
+          <w:i w:val="0"/>
+          <w:iCs w:val="0"/>
+          <w:color w:val="auto"/>
+        </w:rPr>
+        <w:t>ient</w:t>
+      </w:r>
+    </w:p>
+    <w:p>
+      <w:pPr>
+        <w:rPr>
+          <w:rFonts w:eastAsiaTheme="minorHAnsi"/>
+        </w:rPr>
+      </w:pPr>
+      <w:r>
+        <w:rPr>
+          <w:rFonts w:eastAsiaTheme="minorHAnsi" w:hint="eastAsia"/>
+        </w:rPr>
+        <w:t>client组件负责处理与用户相关的事务，</w:t>
+      </w:r>
+      <w:r>
+        <w:rPr>
+          <w:rFonts w:eastAsiaTheme="minorHAnsi" w:hint="eastAsia"/>
+        </w:rPr>
+        <w:t>帮助用户进行买票、查询余票等事务的操作</w:t>
+      </w:r>
+    </w:p>
+    <w:p>
+      <w:pPr>
+        <w:pStyle w:val="2"/>
+        <w:rPr>
+          <w:rStyle w:val="a3"/>
+          <w:rFonts w:asciiTheme="minorHAnsi" w:eastAsiaTheme="minorHAnsi" w:hAnsiTheme="minorHAnsi"/>
+          <w:i w:val="0"/>
+          <w:iCs w:val="0"/>
+          <w:color w:val="auto"/>
+        </w:rPr>
+      </w:pPr>
+      <w:r>
+        <w:rPr>
+          <w:rStyle w:val="a3"/>
+          <w:rFonts w:asciiTheme="minorHAnsi" w:eastAsiaTheme="minorHAnsi" w:hAnsiTheme="minorHAnsi"/>
+          <w:i w:val="0"/>
+          <w:iCs w:val="0"/>
+          <w:color w:val="auto"/>
+        </w:rPr>
+        <w:t>C</w:t>
+      </w:r>
+      <w:r>
+        <w:rPr>
+          <w:rStyle w:val="a3"/>
+          <w:rFonts w:asciiTheme="minorHAnsi" w:eastAsiaTheme="minorHAnsi" w:hAnsiTheme="minorHAnsi" w:hint="eastAsia"/>
+          <w:i w:val="0"/>
+          <w:iCs w:val="0"/>
+          <w:color w:val="auto"/>
+        </w:rPr>
+        <w:t>lient-</w:t>
+      </w:r>
+      <w:r>
+        <w:rPr>
+          <w:rStyle w:val="a3"/>
+          <w:rFonts w:asciiTheme="minorHAnsi" w:eastAsiaTheme="minorHAnsi" w:hAnsiTheme="minorHAnsi" w:hint="eastAsia"/>
+          <w:i w:val="0"/>
+          <w:iCs w:val="0"/>
+          <w:color w:val="auto"/>
+        </w:rPr>
+        <w:t>proxy</w:t>
+      </w:r>
+    </w:p>
+    <w:p>
+      <w:pPr>
+        <w:rPr>
+          <w:rFonts w:eastAsiaTheme="minorHAnsi"/>
+        </w:rPr>
+      </w:pPr>
+      <w:r>
+        <w:rPr>
+          <w:rFonts w:eastAsiaTheme="minorHAnsi" w:hint="eastAsia"/>
+        </w:rPr>
+        <w:t>client-</w:t>
+      </w:r>
+      <w:r>
+        <w:rPr>
+          <w:rFonts w:eastAsiaTheme="minorHAnsi" w:hint="eastAsia"/>
+        </w:rPr>
+        <w:t>proxy组件负责client与broker交流</w:t>
+      </w:r>
+      <w:r>
+        <w:rPr>
+          <w:rFonts w:eastAsiaTheme="minorHAnsi" w:hint="eastAsia"/>
+        </w:rPr>
+        <w:t>，作为</w:t>
+      </w:r>
+      <w:r>
+        <w:rPr>
+          <w:rFonts w:eastAsiaTheme="minorHAnsi" w:hint="eastAsia"/>
+        </w:rPr>
+        <w:t>一个中间部件，</w:t>
+      </w:r>
+      <w:r>
+        <w:rPr>
+          <w:rFonts w:eastAsiaTheme="minorHAnsi" w:hint="eastAsia"/>
+        </w:rPr>
+        <w:t>它负责</w:t>
+      </w:r>
+      <w:r>
+        <w:rPr>
+          <w:rFonts w:eastAsiaTheme="minorHAnsi" w:hint="eastAsia"/>
+        </w:rPr>
+        <w:t>client与broker之间信息的编码、解码、发送的工作。</w:t>
+      </w:r>
+      <w:r>
+        <w:rPr>
+          <w:rFonts w:eastAsiaTheme="minorHAnsi" w:hint="eastAsia"/>
+        </w:rPr>
+        <w:t>在client组件向broker发送请求时，client-proxy组件从client组件得到相应信息，对需要传输的信息进行编码，然后发送给broker。而broker向client端发送请求回应时，client-proxy</w:t>
+      </w:r>
+      <w:r>
+        <w:rPr>
+          <w:rFonts w:eastAsiaTheme="minorHAnsi" w:hint="eastAsia"/>
+        </w:rPr>
+        <w:t>负责接收这些信息，然后进行解码工作，将解码得到的信息传送给client组件。client-proxy组件的存在减轻了client组件的压力。</w:t>
+      </w:r>
+    </w:p>
+    <w:p>
+      <w:pPr>
+        <w:pStyle w:val="2"/>
+        <w:rPr>
+          <w:rStyle w:val="a3"/>
+          <w:i w:val="0"/>
+          <w:iCs w:val="0"/>
+          <w:color w:val="auto"/>
+        </w:rPr>
+      </w:pPr>
+      <w:r>
+        <w:rPr>
+          <w:rStyle w:val="a3"/>
+          <w:i w:val="0"/>
+          <w:iCs w:val="0"/>
+          <w:color w:val="auto"/>
+        </w:rPr>
+        <w:t>R</w:t>
+      </w:r>
+      <w:r>
+        <w:rPr>
+          <w:rStyle w:val="a3"/>
+          <w:rFonts w:hint="eastAsia"/>
+          <w:i w:val="0"/>
+          <w:iCs w:val="0"/>
+          <w:color w:val="auto"/>
+        </w:rPr>
+        <w:t>equest</w:t>
+      </w:r>
+      <w:r>
+        <w:rPr>
+          <w:rStyle w:val="a3"/>
+          <w:i w:val="0"/>
+          <w:iCs w:val="0"/>
+          <w:color w:val="auto"/>
+        </w:rPr>
+        <w:t xml:space="preserve"> </w:t>
+      </w:r>
+      <w:r>
+        <w:rPr>
+          <w:rStyle w:val="a3"/>
+          <w:rFonts w:hint="eastAsia"/>
+          <w:i w:val="0"/>
+          <w:iCs w:val="0"/>
+          <w:color w:val="auto"/>
+        </w:rPr>
+        <w:t>bus</w:t>
+      </w:r>
+    </w:p>
+    <w:p>
+      <w:pPr>
+        <w:rPr>
+          <w:rFonts w:eastAsiaTheme="minorHAnsi"/>
+        </w:rPr>
+      </w:pPr>
+      <w:r>
+        <w:rPr>
+          <w:rFonts w:eastAsiaTheme="minorHAnsi" w:hint="eastAsia"/>
+        </w:rPr>
+        <w:t>request</w:t>
+      </w:r>
+      <w:r>
+        <w:rPr>
+          <w:rFonts w:eastAsiaTheme="minorHAnsi"/>
+        </w:rPr>
+        <w:t xml:space="preserve"> </w:t>
+      </w:r>
+      <w:r>
+        <w:rPr>
+          <w:rFonts w:eastAsiaTheme="minorHAnsi" w:hint="eastAsia"/>
+        </w:rPr>
+        <w:t>bus作为一个请求队列，负责协调client端与broker端信息的传输工作，</w:t>
+      </w:r>
+      <w:r>
+        <w:rPr>
+          <w:rFonts w:eastAsiaTheme="minorHAnsi" w:hint="eastAsia"/>
+        </w:rPr>
+        <w:t>管理信息的传输。</w:t>
+      </w:r>
+    </w:p>
+    <w:p>
+      <w:pPr>
+        <w:pStyle w:val="1"/>
+      </w:pPr>
+      <w:r>
+        <w:rPr>
+          <w:rStyle w:val="a3"/>
+          <w:i w:val="0"/>
+          <w:iCs w:val="0"/>
+          <w:color w:val="auto"/>
+        </w:rPr>
+        <w:t>Broker</w:t>
+      </w:r>
+      <w:r>
+        <w:rPr>
+          <w:rStyle w:val="a3"/>
+          <w:rFonts w:hint="eastAsia"/>
+          <w:i w:val="0"/>
+          <w:iCs w:val="0"/>
+          <w:color w:val="auto"/>
+        </w:rPr>
+        <w:t>模块</w:t>
+      </w:r>
+    </w:p>
+    <w:p>
+      <w:pPr>
+        <w:pStyle w:val="2"/>
+        <w:rPr>
+          <w:rFonts w:asciiTheme="minorHAnsi" w:eastAsiaTheme="minorHAnsi" w:hAnsiTheme="minorHAnsi"/>
+        </w:rPr>
+      </w:pPr>
+      <w:r>
+        <w:rPr>
+          <w:rFonts w:asciiTheme="minorHAnsi" w:eastAsiaTheme="minorHAnsi" w:hAnsiTheme="minorHAnsi" w:hint="eastAsia"/>
+        </w:rPr>
+        <w:t>Monitor</w:t>
+      </w:r>
+    </w:p>
+    <w:p>
+      <w:pPr>
+        <w:rPr>
+          <w:rFonts w:eastAsiaTheme="minorHAnsi"/>
+        </w:rPr>
+      </w:pPr>
+      <w:r>
+        <w:rPr>
+          <w:rFonts w:eastAsiaTheme="minorHAnsi" w:hint="eastAsia"/>
+        </w:rPr>
+        <w:t>Broker架构模式中b</w:t>
+      </w:r>
+      <w:r>
+        <w:rPr>
+          <w:rFonts w:eastAsiaTheme="minorHAnsi"/>
+        </w:rPr>
+        <w:t>roker的引入降低了整体架构的可靠性。同时，票务系统对软件的可靠程度有着较高的标准。在汲取</w:t>
+      </w:r>
+      <w:r>
+        <w:rPr>
+          <w:rFonts w:eastAsiaTheme="minorHAnsi" w:hint="eastAsia"/>
+        </w:rPr>
+        <w:t>broker模式的优点同时，</w:t>
+      </w:r>
+      <w:r>
+        <w:rPr>
+          <w:rFonts w:eastAsiaTheme="minorHAnsi"/>
+        </w:rPr>
+        <w:t>我们需要有力的防御机制保证整体架构的可靠性。因为</w:t>
+      </w:r>
+      <w:r>
+        <w:rPr>
+          <w:rFonts w:eastAsiaTheme="minorHAnsi" w:hint="eastAsia"/>
+        </w:rPr>
+        <w:t>broker作为架构的枢纽，此处产生的错误必然给项目整体带来较大的</w:t>
+      </w:r>
+      <w:r>
+        <w:rPr>
+          <w:rFonts w:eastAsiaTheme="minorHAnsi" w:hint="eastAsia"/>
+        </w:rPr>
+        <w:lastRenderedPageBreak/>
+        <w:t>影响，所以预防b</w:t>
+      </w:r>
+      <w:r>
+        <w:rPr>
+          <w:rFonts w:eastAsiaTheme="minorHAnsi"/>
+        </w:rPr>
+        <w:t>roker模块可能产生的错误是架构设计的一项关键一体。</w:t>
+      </w:r>
+    </w:p>
+    <w:p>
+      <w:pPr>
+        <w:rPr>
+          <w:rFonts w:eastAsiaTheme="minorHAnsi"/>
+        </w:rPr>
+      </w:pPr>
+      <w:r>
+        <w:rPr>
+          <w:rFonts w:eastAsiaTheme="minorHAnsi" w:hint="eastAsia"/>
+        </w:rPr>
+        <w:t>Monitor被设计作为broker模块的监控组件，通过间歇性的消息传递机制（h</w:t>
+      </w:r>
+      <w:r>
+        <w:rPr>
+          <w:rFonts w:eastAsiaTheme="minorHAnsi"/>
+        </w:rPr>
+        <w:t>eartbeat</w:t>
+      </w:r>
+      <w:r>
+        <w:rPr>
+          <w:rFonts w:eastAsiaTheme="minorHAnsi" w:hint="eastAsia"/>
+        </w:rPr>
+        <w:t>）来侦测模块中可能出现的错误。错误产生时，Monitor可以采取有效措施来消除错误、规避风险、提交报告。</w:t>
+      </w:r>
+    </w:p>
+    <w:p>
+      <w:pPr>
+        <w:pStyle w:val="2"/>
+        <w:rPr>
+          <w:rFonts w:asciiTheme="minorHAnsi" w:eastAsiaTheme="minorHAnsi" w:hAnsiTheme="minorHAnsi"/>
+        </w:rPr>
+      </w:pPr>
+      <w:r>
+        <w:rPr>
+          <w:rFonts w:asciiTheme="minorHAnsi" w:eastAsiaTheme="minorHAnsi" w:hAnsiTheme="minorHAnsi"/>
+        </w:rPr>
+        <w:t>AuthorityCheck</w:t>
+      </w:r>
+    </w:p>
+    <w:p>
+      <w:pPr>
+        <w:rPr>
+          <w:rFonts w:eastAsiaTheme="minorHAnsi"/>
+        </w:rPr>
+      </w:pPr>
+      <w:r>
+        <w:rPr>
+          <w:rFonts w:eastAsiaTheme="minorHAnsi" w:hint="eastAsia"/>
+        </w:rPr>
+        <w:t>票务系统需要面对来自外部的恶意攻击和刷票行为，所以在UserBroker组件之前加入AuthorityCheck模块来过滤信息。一定程度上拦截无效或者恶意请求，保证Broker处理的请求皆为合法请求，处理压力不会过大。</w:t>
+      </w:r>
+    </w:p>
+    <w:p>
+      <w:pPr>
+        <w:pStyle w:val="2"/>
+        <w:rPr>
+          <w:rFonts w:asciiTheme="minorHAnsi" w:eastAsiaTheme="minorHAnsi" w:hAnsiTheme="minorHAnsi"/>
+        </w:rPr>
+      </w:pPr>
+      <w:r>
+        <w:rPr>
+          <w:rFonts w:asciiTheme="minorHAnsi" w:eastAsiaTheme="minorHAnsi" w:hAnsiTheme="minorHAnsi" w:hint="eastAsia"/>
+        </w:rPr>
+        <w:t>Broker</w:t>
+      </w:r>
+    </w:p>
+    <w:p>
+      <w:pPr>
+        <w:rPr>
+          <w:rFonts w:eastAsiaTheme="minorHAnsi"/>
+        </w:rPr>
+      </w:pPr>
+      <w:r>
+        <w:rPr>
+          <w:rFonts w:eastAsiaTheme="minorHAnsi" w:hint="eastAsia"/>
+        </w:rPr>
+        <w:t>核心broker组件的任务主要有定位服务器，向合适的服务器转发请求，向客户端返回结果或异常。</w:t>
+      </w:r>
+      <w:r>
+        <w:rPr>
+          <w:rFonts w:eastAsiaTheme="minorHAnsi"/>
+        </w:rPr>
+        <w:t>B</w:t>
+      </w:r>
+      <w:r>
+        <w:rPr>
+          <w:rFonts w:eastAsiaTheme="minorHAnsi" w:hint="eastAsia"/>
+        </w:rPr>
+        <w:t>roker使得客户端服务器两段持有更少量的知识，这部分知识集中在自己的身上，来提高整体架构的灵活性。但是，broker自己持有过多的知识也会造成负载的压力和知识的冗余。因此，设计多层b</w:t>
+      </w:r>
+      <w:r>
+        <w:rPr>
+          <w:rFonts w:eastAsiaTheme="minorHAnsi"/>
+        </w:rPr>
+        <w:t>r</w:t>
+      </w:r>
+      <w:r>
+        <w:rPr>
+          <w:rFonts w:eastAsiaTheme="minorHAnsi" w:hint="eastAsia"/>
+        </w:rPr>
+        <w:t>oker来进行请求的两次转发可以有效的解决这项问题，降低组件之间的耦合程度。</w:t>
+      </w:r>
+    </w:p>
+    <w:p>
+      <w:pPr>
+        <w:rPr>
+          <w:rFonts w:eastAsiaTheme="minorHAnsi"/>
+        </w:rPr>
+      </w:pPr>
+      <w:r>
+        <w:rPr>
+          <w:rFonts w:eastAsiaTheme="minorHAnsi" w:hint="eastAsia"/>
+        </w:rPr>
+        <w:t>UserBroker组件负责有关用户的请求转发处理，该b</w:t>
+      </w:r>
+      <w:r>
+        <w:rPr>
+          <w:rFonts w:eastAsiaTheme="minorHAnsi"/>
+        </w:rPr>
+        <w:t>roker向</w:t>
+      </w:r>
+      <w:r>
+        <w:rPr>
+          <w:rFonts w:eastAsiaTheme="minorHAnsi" w:hint="eastAsia"/>
+        </w:rPr>
+        <w:t>Accou</w:t>
+      </w:r>
+      <w:r>
+        <w:rPr>
+          <w:rFonts w:eastAsiaTheme="minorHAnsi"/>
+        </w:rPr>
+        <w:t>ntBroker（处理账户信息）、</w:t>
+      </w:r>
+      <w:r>
+        <w:rPr>
+          <w:rFonts w:eastAsiaTheme="minorHAnsi" w:hint="eastAsia"/>
+        </w:rPr>
+        <w:t>OrderBroker（处理订单信息）</w:t>
+      </w:r>
+      <w:r>
+        <w:rPr>
+          <w:rFonts w:eastAsiaTheme="minorHAnsi"/>
+        </w:rPr>
+        <w:t>、</w:t>
+      </w:r>
+      <w:r>
+        <w:rPr>
+          <w:rFonts w:eastAsiaTheme="minorHAnsi"/>
+        </w:rPr>
+        <w:t>Ticket</w:t>
+      </w:r>
+      <w:r>
+        <w:rPr>
+          <w:rFonts w:eastAsiaTheme="minorHAnsi" w:hint="eastAsia"/>
+        </w:rPr>
+        <w:t>Broker（处理</w:t>
+      </w:r>
+      <w:r>
+        <w:rPr>
+          <w:rFonts w:eastAsiaTheme="minorHAnsi" w:hint="eastAsia"/>
+        </w:rPr>
+        <w:t>票务</w:t>
+      </w:r>
+      <w:r>
+        <w:rPr>
+          <w:rFonts w:eastAsiaTheme="minorHAnsi" w:hint="eastAsia"/>
+        </w:rPr>
+        <w:t>请求）三个二级broker分送请求。</w:t>
+      </w:r>
+      <w:r>
+        <w:rPr>
+          <w:rFonts w:eastAsiaTheme="minorHAnsi" w:hint="eastAsia"/>
+        </w:rPr>
+        <w:t>//</w:t>
+      </w:r>
+      <w:r>
+        <w:rPr>
+          <w:rFonts w:eastAsiaTheme="minorHAnsi"/>
+        </w:rPr>
+        <w:t>TODO</w:t>
       </w:r>
       <w:bookmarkStart w:id="0" w:name="_GoBack"/>
       <w:bookmarkEnd w:id="0"/>
-    </w:p>
-    <w:p>
-      <w:pPr>
-        <w:pStyle w:val="1"/>
-        <w:rPr>
-          <w:rStyle w:val="a3"/>
-          <w:i w:val="0"/>
-          <w:iCs w:val="0"/>
-          <w:color w:val="auto"/>
-        </w:rPr>
-      </w:pPr>
-      <w:r>
-        <w:rPr>
-          <w:rStyle w:val="a3"/>
-          <w:rFonts w:hint="eastAsia"/>
-          <w:i w:val="0"/>
-          <w:iCs w:val="0"/>
-          <w:color w:val="auto"/>
-        </w:rPr>
-        <w:lastRenderedPageBreak/>
-        <w:t>Client模块</w:t>
-      </w:r>
-    </w:p>
-    <w:p>
-      <w:pPr>
-        <w:pStyle w:val="2"/>
-        <w:rPr>
-          <w:rStyle w:val="a3"/>
-          <w:i w:val="0"/>
-          <w:iCs w:val="0"/>
-          <w:color w:val="auto"/>
-        </w:rPr>
-      </w:pPr>
-      <w:r>
-        <w:rPr>
-          <w:rStyle w:val="a3"/>
-          <w:i w:val="0"/>
-          <w:iCs w:val="0"/>
-          <w:color w:val="auto"/>
-        </w:rPr>
-        <w:t>Cl</w:t>
-      </w:r>
-      <w:r>
-        <w:rPr>
-          <w:rStyle w:val="a3"/>
-          <w:rFonts w:hint="eastAsia"/>
-          <w:i w:val="0"/>
-          <w:iCs w:val="0"/>
-          <w:color w:val="auto"/>
-        </w:rPr>
-        <w:t>ient</w:t>
-      </w:r>
-    </w:p>
-    <w:p>
-      <w:pPr>
-        <w:rPr>
-          <w:rFonts w:eastAsiaTheme="minorHAnsi"/>
-        </w:rPr>
-      </w:pPr>
-      <w:r>
-        <w:rPr>
-          <w:rFonts w:eastAsiaTheme="minorHAnsi" w:hint="eastAsia"/>
-        </w:rPr>
-        <w:t>client组件负责处理与用户相关的事务，</w:t>
-      </w:r>
-      <w:r>
-        <w:rPr>
-          <w:rFonts w:eastAsiaTheme="minorHAnsi" w:hint="eastAsia"/>
-        </w:rPr>
-        <w:t>帮助用户进行买票、查询余票等事务的操作</w:t>
-      </w:r>
-    </w:p>
-    <w:p>
-      <w:pPr>
-        <w:pStyle w:val="2"/>
-        <w:rPr>
-          <w:rStyle w:val="a3"/>
-          <w:rFonts w:asciiTheme="minorHAnsi" w:eastAsiaTheme="minorHAnsi" w:hAnsiTheme="minorHAnsi"/>
-          <w:i w:val="0"/>
-          <w:iCs w:val="0"/>
-          <w:color w:val="auto"/>
-        </w:rPr>
-      </w:pPr>
-      <w:r>
-        <w:rPr>
-          <w:rStyle w:val="a3"/>
-          <w:rFonts w:asciiTheme="minorHAnsi" w:eastAsiaTheme="minorHAnsi" w:hAnsiTheme="minorHAnsi"/>
-          <w:i w:val="0"/>
-          <w:iCs w:val="0"/>
-          <w:color w:val="auto"/>
-        </w:rPr>
-        <w:t>C</w:t>
-      </w:r>
-      <w:r>
-        <w:rPr>
-          <w:rStyle w:val="a3"/>
-          <w:rFonts w:asciiTheme="minorHAnsi" w:eastAsiaTheme="minorHAnsi" w:hAnsiTheme="minorHAnsi" w:hint="eastAsia"/>
-          <w:i w:val="0"/>
-          <w:iCs w:val="0"/>
-          <w:color w:val="auto"/>
-        </w:rPr>
-        <w:t>lient-</w:t>
-      </w:r>
-      <w:r>
-        <w:rPr>
-          <w:rStyle w:val="a3"/>
-          <w:rFonts w:asciiTheme="minorHAnsi" w:eastAsiaTheme="minorHAnsi" w:hAnsiTheme="minorHAnsi" w:hint="eastAsia"/>
-          <w:i w:val="0"/>
-          <w:iCs w:val="0"/>
-          <w:color w:val="auto"/>
-        </w:rPr>
-        <w:t>proxy</w:t>
-      </w:r>
-    </w:p>
-    <w:p>
-      <w:pPr>
-        <w:rPr>
-          <w:rFonts w:eastAsiaTheme="minorHAnsi"/>
-        </w:rPr>
-      </w:pPr>
-      <w:r>
-        <w:rPr>
-          <w:rFonts w:eastAsiaTheme="minorHAnsi" w:hint="eastAsia"/>
-        </w:rPr>
-        <w:t>client-</w:t>
-      </w:r>
-      <w:r>
-        <w:rPr>
-          <w:rFonts w:eastAsiaTheme="minorHAnsi" w:hint="eastAsia"/>
-        </w:rPr>
-        <w:t>proxy组件负责client与broker交流</w:t>
-      </w:r>
-      <w:r>
-        <w:rPr>
-          <w:rFonts w:eastAsiaTheme="minorHAnsi" w:hint="eastAsia"/>
-        </w:rPr>
-        <w:t>，作为</w:t>
-      </w:r>
-      <w:r>
-        <w:rPr>
-          <w:rFonts w:eastAsiaTheme="minorHAnsi" w:hint="eastAsia"/>
-        </w:rPr>
-        <w:t>一个中间部件，</w:t>
-      </w:r>
-      <w:r>
-        <w:rPr>
-          <w:rFonts w:eastAsiaTheme="minorHAnsi" w:hint="eastAsia"/>
-        </w:rPr>
-        <w:t>它负责</w:t>
-      </w:r>
-      <w:r>
-        <w:rPr>
-          <w:rFonts w:eastAsiaTheme="minorHAnsi" w:hint="eastAsia"/>
-        </w:rPr>
-        <w:t>client与broker之间信息的编码、解码、发送的工作。</w:t>
-      </w:r>
-      <w:r>
-        <w:rPr>
-          <w:rFonts w:eastAsiaTheme="minorHAnsi" w:hint="eastAsia"/>
-        </w:rPr>
-        <w:t>在client组件向broker发送请求时，client-proxy组件从client组件得到相应信息，对需要传输的信息进行编码，然后发送给broker。而broker向client端发送请求回应时，client-proxy</w:t>
-      </w:r>
-      <w:r>
-        <w:rPr>
-          <w:rFonts w:eastAsiaTheme="minorHAnsi" w:hint="eastAsia"/>
-        </w:rPr>
-        <w:t>负责接收这些信息，然后进行解码工作，将解码得到的信息传送给client组件。client-proxy组件的存在减轻了client组件的压力。</w:t>
-      </w:r>
-    </w:p>
-    <w:p>
-      <w:pPr>
-        <w:pStyle w:val="2"/>
-        <w:rPr>
-          <w:rStyle w:val="a3"/>
-          <w:i w:val="0"/>
-          <w:iCs w:val="0"/>
-          <w:color w:val="auto"/>
-        </w:rPr>
-      </w:pPr>
-      <w:r>
-        <w:rPr>
-          <w:rStyle w:val="a3"/>
-          <w:i w:val="0"/>
-          <w:iCs w:val="0"/>
-          <w:color w:val="auto"/>
-        </w:rPr>
-        <w:t>R</w:t>
-      </w:r>
-      <w:r>
-        <w:rPr>
-          <w:rStyle w:val="a3"/>
-          <w:rFonts w:hint="eastAsia"/>
-          <w:i w:val="0"/>
-          <w:iCs w:val="0"/>
-          <w:color w:val="auto"/>
-        </w:rPr>
-        <w:t>equest</w:t>
-      </w:r>
-      <w:r>
-        <w:rPr>
-          <w:rStyle w:val="a3"/>
-          <w:i w:val="0"/>
-          <w:iCs w:val="0"/>
-          <w:color w:val="auto"/>
-        </w:rPr>
-        <w:t xml:space="preserve"> </w:t>
-      </w:r>
-      <w:r>
-        <w:rPr>
-          <w:rStyle w:val="a3"/>
-          <w:rFonts w:hint="eastAsia"/>
-          <w:i w:val="0"/>
-          <w:iCs w:val="0"/>
-          <w:color w:val="auto"/>
-        </w:rPr>
-        <w:t>bus</w:t>
-      </w:r>
-    </w:p>
-    <w:p>
-      <w:pPr>
-        <w:rPr>
-          <w:rFonts w:eastAsiaTheme="minorHAnsi"/>
-        </w:rPr>
-      </w:pPr>
-      <w:r>
-        <w:rPr>
-          <w:rFonts w:eastAsiaTheme="minorHAnsi" w:hint="eastAsia"/>
-        </w:rPr>
-        <w:t>request</w:t>
-      </w:r>
-      <w:r>
-        <w:rPr>
-          <w:rFonts w:eastAsiaTheme="minorHAnsi"/>
-        </w:rPr>
-        <w:t xml:space="preserve"> </w:t>
-      </w:r>
-      <w:r>
-        <w:rPr>
-          <w:rFonts w:eastAsiaTheme="minorHAnsi" w:hint="eastAsia"/>
-        </w:rPr>
-        <w:t>bus作为一个请求队列，负责协调client端与broker端信息的传输工作，</w:t>
-      </w:r>
-      <w:r>
-        <w:rPr>
-          <w:rFonts w:eastAsiaTheme="minorHAnsi" w:hint="eastAsia"/>
-        </w:rPr>
-        <w:t>管理信息的传输。</w:t>
-      </w:r>
-    </w:p>
-    <w:p>
-      <w:pPr>
-        <w:pStyle w:val="1"/>
-        <w:rPr>
-          <w:rFonts w:hint="eastAsia"/>
-        </w:rPr>
-      </w:pPr>
-      <w:r>
-        <w:rPr>
-          <w:rStyle w:val="a3"/>
-          <w:i w:val="0"/>
-          <w:iCs w:val="0"/>
-          <w:color w:val="auto"/>
-        </w:rPr>
-        <w:t>Broker</w:t>
-      </w:r>
-      <w:r>
-        <w:rPr>
-          <w:rStyle w:val="a3"/>
-          <w:rFonts w:hint="eastAsia"/>
-          <w:i w:val="0"/>
-          <w:iCs w:val="0"/>
-          <w:color w:val="auto"/>
-        </w:rPr>
-        <w:t>模块</w:t>
-      </w:r>
-    </w:p>
-    <w:p>
-      <w:pPr>
-        <w:pStyle w:val="2"/>
-        <w:rPr>
-          <w:rFonts w:asciiTheme="minorHAnsi" w:eastAsiaTheme="minorHAnsi" w:hAnsiTheme="minorHAnsi" w:hint="eastAsia"/>
-        </w:rPr>
-      </w:pPr>
-      <w:r>
-        <w:rPr>
-          <w:rFonts w:asciiTheme="minorHAnsi" w:eastAsiaTheme="minorHAnsi" w:hAnsiTheme="minorHAnsi" w:hint="eastAsia"/>
-        </w:rPr>
-        <w:t>Monitor</w:t>
-      </w:r>
-    </w:p>
-    <w:p>
-      <w:pPr>
-        <w:rPr>
-          <w:rFonts w:eastAsiaTheme="minorHAnsi" w:hint="eastAsia"/>
-        </w:rPr>
-      </w:pPr>
-      <w:r>
-        <w:rPr>
-          <w:rFonts w:eastAsiaTheme="minorHAnsi" w:hint="eastAsia"/>
-        </w:rPr>
-        <w:t>Broker架构模式中b</w:t>
-      </w:r>
-      <w:r>
-        <w:rPr>
-          <w:rFonts w:eastAsiaTheme="minorHAnsi"/>
-        </w:rPr>
-        <w:t>roker的引入降低了整体架构的可靠性。同时，票务系统对软件的可靠程度有着较高的标准。在汲取</w:t>
-      </w:r>
-      <w:r>
-        <w:rPr>
-          <w:rFonts w:eastAsiaTheme="minorHAnsi" w:hint="eastAsia"/>
-        </w:rPr>
-        <w:t>broker模式的优点同时，</w:t>
-      </w:r>
-      <w:r>
-        <w:rPr>
-          <w:rFonts w:eastAsiaTheme="minorHAnsi"/>
-        </w:rPr>
-        <w:t>我们需要有力的防御机制保证整体架构的可靠性。因为</w:t>
-      </w:r>
-      <w:r>
-        <w:rPr>
-          <w:rFonts w:eastAsiaTheme="minorHAnsi" w:hint="eastAsia"/>
-        </w:rPr>
-        <w:t>broker作为架构的枢纽，此处产生的错误必然给项目整体带来较大的</w:t>
-      </w:r>
-      <w:r>
-        <w:rPr>
-          <w:rFonts w:eastAsiaTheme="minorHAnsi" w:hint="eastAsia"/>
-        </w:rPr>
-        <w:lastRenderedPageBreak/>
-        <w:t>影响，所以预防b</w:t>
-      </w:r>
-      <w:r>
-        <w:rPr>
-          <w:rFonts w:eastAsiaTheme="minorHAnsi"/>
-        </w:rPr>
-        <w:t>roker模块可能产生的错误是架构设计的一项关键一体。</w:t>
-      </w:r>
-    </w:p>
-    <w:p>
-      <w:pPr>
-        <w:rPr>
-          <w:rFonts w:eastAsiaTheme="minorHAnsi"/>
-        </w:rPr>
-      </w:pPr>
-      <w:r>
-        <w:rPr>
-          <w:rFonts w:eastAsiaTheme="minorHAnsi" w:hint="eastAsia"/>
-        </w:rPr>
-        <w:t>Monitor被设计作为broker模块的监控组件，通过间歇性的消息传递机制（h</w:t>
-      </w:r>
-      <w:r>
-        <w:rPr>
-          <w:rFonts w:eastAsiaTheme="minorHAnsi"/>
-        </w:rPr>
-        <w:t>eartbeat</w:t>
-      </w:r>
-      <w:r>
-        <w:rPr>
-          <w:rFonts w:eastAsiaTheme="minorHAnsi" w:hint="eastAsia"/>
-        </w:rPr>
-        <w:t>）来侦测模块中可能出现的错误。错误产生时，Monitor可以采取有效措施来消除错误、规避风险、提交报告。</w:t>
-      </w:r>
-    </w:p>
-    <w:p>
-      <w:pPr>
-        <w:pStyle w:val="2"/>
-        <w:rPr>
-          <w:rFonts w:asciiTheme="minorHAnsi" w:eastAsiaTheme="minorHAnsi" w:hAnsiTheme="minorHAnsi"/>
-        </w:rPr>
-      </w:pPr>
-      <w:r>
-        <w:rPr>
-          <w:rFonts w:asciiTheme="minorHAnsi" w:eastAsiaTheme="minorHAnsi" w:hAnsiTheme="minorHAnsi"/>
-        </w:rPr>
-        <w:t>AuthorityCheck</w:t>
-      </w:r>
-    </w:p>
-    <w:p>
-      <w:pPr>
-        <w:rPr>
-          <w:rFonts w:eastAsiaTheme="minorHAnsi"/>
-        </w:rPr>
-      </w:pPr>
-      <w:r>
-        <w:rPr>
-          <w:rFonts w:eastAsiaTheme="minorHAnsi" w:hint="eastAsia"/>
-        </w:rPr>
-        <w:t>票务系统需要面对来自外部的恶意攻击和刷票行为，所以在UserBroker组件之前加入AuthorityCheck模块来过滤信息。一定程度上拦截无效或者恶意请求，保证Broker处理的请求皆为合法请求，处理压力不会过大。</w:t>
-      </w:r>
-    </w:p>
-    <w:p>
-      <w:pPr>
-        <w:pStyle w:val="2"/>
-        <w:rPr>
-          <w:rFonts w:asciiTheme="minorHAnsi" w:eastAsiaTheme="minorHAnsi" w:hAnsiTheme="minorHAnsi" w:hint="eastAsia"/>
-        </w:rPr>
-      </w:pPr>
-      <w:r>
-        <w:rPr>
-          <w:rFonts w:asciiTheme="minorHAnsi" w:eastAsiaTheme="minorHAnsi" w:hAnsiTheme="minorHAnsi" w:hint="eastAsia"/>
-        </w:rPr>
-        <w:t>Broker</w:t>
-      </w:r>
-    </w:p>
-    <w:p>
-      <w:pPr>
-        <w:rPr>
-          <w:rFonts w:eastAsiaTheme="minorHAnsi"/>
-        </w:rPr>
-      </w:pPr>
-      <w:r>
-        <w:rPr>
-          <w:rFonts w:eastAsiaTheme="minorHAnsi" w:hint="eastAsia"/>
-        </w:rPr>
-        <w:t>核心broker组件的任务主要有定位服务器，向合适的服务器转发请求，向客户端返回结果或异常。</w:t>
-      </w:r>
-      <w:r>
-        <w:rPr>
-          <w:rFonts w:eastAsiaTheme="minorHAnsi"/>
-        </w:rPr>
-        <w:t>B</w:t>
-      </w:r>
-      <w:r>
-        <w:rPr>
-          <w:rFonts w:eastAsiaTheme="minorHAnsi" w:hint="eastAsia"/>
-        </w:rPr>
-        <w:t>roker使得客户端服务器两段持有更少量的知识，这部分知识集中在自己的身上，来提高整体架构的灵活性。但是，broker自己持有过多的知识也会造成负载的压力和知识的冗余。因此，设计多层b</w:t>
-      </w:r>
-      <w:r>
-        <w:rPr>
-          <w:rFonts w:eastAsiaTheme="minorHAnsi"/>
-        </w:rPr>
-        <w:t>r</w:t>
-      </w:r>
-      <w:r>
-        <w:rPr>
-          <w:rFonts w:eastAsiaTheme="minorHAnsi" w:hint="eastAsia"/>
-        </w:rPr>
-        <w:t>oker来进行请求的两次转发可以有效的解决这项问题，降低组件之间的耦合程度。</w:t>
-      </w:r>
-    </w:p>
-    <w:p>
-      <w:pPr>
-        <w:rPr>
-          <w:rFonts w:eastAsiaTheme="minorHAnsi"/>
-        </w:rPr>
-      </w:pPr>
-      <w:r>
-        <w:rPr>
-          <w:rFonts w:eastAsiaTheme="minorHAnsi" w:hint="eastAsia"/>
-        </w:rPr>
-        <w:t>UserBroker组件负责有关用户的请求转发处理，该b</w:t>
-      </w:r>
-      <w:r>
-        <w:rPr>
-          <w:rFonts w:eastAsiaTheme="minorHAnsi"/>
-        </w:rPr>
-        <w:t>roker向</w:t>
-      </w:r>
-      <w:r>
-        <w:rPr>
-          <w:rFonts w:eastAsiaTheme="minorHAnsi" w:hint="eastAsia"/>
-        </w:rPr>
-        <w:t>Accou</w:t>
-      </w:r>
-      <w:r>
-        <w:rPr>
-          <w:rFonts w:eastAsiaTheme="minorHAnsi"/>
-        </w:rPr>
-        <w:t>ntBroker（处理账户信息）、</w:t>
-      </w:r>
-      <w:r>
-        <w:rPr>
-          <w:rFonts w:eastAsiaTheme="minorHAnsi" w:hint="eastAsia"/>
-        </w:rPr>
-        <w:t>OrderBroker（处理订单信息）</w:t>
-      </w:r>
-      <w:r>
-        <w:rPr>
-          <w:rFonts w:eastAsiaTheme="minorHAnsi"/>
-        </w:rPr>
-        <w:t>、</w:t>
-      </w:r>
-      <w:r>
-        <w:rPr>
-          <w:rFonts w:eastAsiaTheme="minorHAnsi" w:hint="eastAsia"/>
-        </w:rPr>
-        <w:t>PurchaseBroker（处理购票请求）三个二级broker分送请求。</w:t>
-      </w:r>
     </w:p>
     <w:p>
       <w:pPr>
@@ -775,7 +798,7 @@
         </w:numPr>
         <w:ind w:firstLineChars="0"/>
         <w:rPr>
-          <w:rFonts w:eastAsiaTheme="minorHAnsi" w:hint="eastAsia"/>
+          <w:rFonts w:eastAsiaTheme="minorHAnsi"/>
         </w:rPr>
       </w:pPr>
       <w:r>
@@ -788,23 +811,20 @@
     <w:p>
       <w:pPr>
         <w:pStyle w:val="1"/>
-        <w:rPr>
+      </w:pPr>
+      <w:r>
+        <w:rPr>
+          <w:rStyle w:val="a3"/>
+          <w:i w:val="0"/>
+          <w:iCs w:val="0"/>
+          <w:color w:val="auto"/>
+        </w:rPr>
+        <w:t>Sever</w:t>
+      </w:r>
+      <w:r>
+        <w:rPr>
+          <w:rStyle w:val="a3"/>
           <w:rFonts w:hint="eastAsia"/>
-        </w:rPr>
-      </w:pPr>
-      <w:r>
-        <w:rPr>
-          <w:rStyle w:val="a3"/>
-          <w:i w:val="0"/>
-          <w:iCs w:val="0"/>
-          <w:color w:val="auto"/>
-        </w:rPr>
-        <w:t>Sever</w:t>
-      </w:r>
-      <w:r>
-        <w:rPr>
-          <w:rStyle w:val="a3"/>
-          <w:rFonts w:hint="eastAsia"/>
           <w:i w:val="0"/>
           <w:iCs w:val="0"/>
           <w:color w:val="auto"/>
@@ -837,7 +857,7 @@
     <w:p>
       <w:pPr>
         <w:rPr>
-          <w:rFonts w:eastAsiaTheme="minorHAnsi" w:hint="eastAsia"/>
+          <w:rFonts w:eastAsiaTheme="minorHAnsi"/>
         </w:rPr>
       </w:pPr>
       <w:r>
@@ -963,7 +983,7 @@
     <w:p>
       <w:pPr>
         <w:rPr>
-          <w:rFonts w:eastAsiaTheme="minorHAnsi" w:hint="eastAsia"/>
+          <w:rFonts w:eastAsiaTheme="minorHAnsi"/>
         </w:rPr>
       </w:pPr>
       <w:r>
@@ -1151,6 +1171,90 @@
           <w:rFonts w:eastAsiaTheme="minorHAnsi" w:hint="eastAsia"/>
         </w:rPr>
         <w:t>如果有服务器被攻击，那可以将这些已经沦陷的服务器发出的有害请求过滤掉，不扩大其影响。</w:t>
+      </w:r>
+    </w:p>
+    <w:p>
+      <w:pPr>
+        <w:rPr>
+          <w:rFonts w:eastAsiaTheme="minorHAnsi"/>
+        </w:rPr>
+      </w:pPr>
+    </w:p>
+    <w:p>
+      <w:pPr>
+        <w:pStyle w:val="2"/>
+      </w:pPr>
+      <w:r>
+        <w:t>优化方案</w:t>
+      </w:r>
+    </w:p>
+    <w:p>
+      <w:pPr>
+        <w:pStyle w:val="a4"/>
+        <w:numPr>
+          <w:ilvl w:val="0"/>
+          <w:numId w:val="5"/>
+        </w:numPr>
+        <w:ind w:firstLineChars="0"/>
+      </w:pPr>
+      <w:r>
+        <w:t>数据库分布式设计</w:t>
+      </w:r>
+    </w:p>
+    <w:p>
+      <w:pPr>
+        <w:pStyle w:val="a4"/>
+        <w:numPr>
+          <w:ilvl w:val="0"/>
+          <w:numId w:val="5"/>
+        </w:numPr>
+        <w:ind w:firstLineChars="0"/>
+      </w:pPr>
+      <w:r>
+        <w:t>Request bus 或者</w:t>
+      </w:r>
+      <w:r>
+        <w:rPr>
+          <w:rFonts w:hint="eastAsia"/>
+        </w:rPr>
+        <w:t>client-proxy在第一次进行请求访问时，由</w:t>
+      </w:r>
+      <w:r>
+        <w:t>D</w:t>
+      </w:r>
+      <w:r>
+        <w:t>istribution</w:t>
+      </w:r>
+      <w:r>
+        <w:t>将客户端和某个特定的</w:t>
+      </w:r>
+      <w:r>
+        <w:rPr>
+          <w:rFonts w:hint="eastAsia"/>
+        </w:rPr>
+        <w:t xml:space="preserve">bus 或者 </w:t>
+      </w:r>
+      <w:r>
+        <w:t>broker进行绑定，确保负载平衡</w:t>
+      </w:r>
+    </w:p>
+    <w:p>
+      <w:pPr>
+        <w:pStyle w:val="a4"/>
+        <w:numPr>
+          <w:ilvl w:val="0"/>
+          <w:numId w:val="5"/>
+        </w:numPr>
+        <w:ind w:firstLineChars="0"/>
+      </w:pPr>
+      <w:r>
+        <w:t>B</w:t>
+      </w:r>
+      <w:r>
+        <w:rPr>
+          <w:rFonts w:hint="eastAsia"/>
+        </w:rPr>
+        <w:t>roker和sever之间设计缓存模块，优化重复请求，</w:t>
       </w:r>
     </w:p>
     <w:sectPr>
@@ -1559,6 +1663,95 @@
       </w:pPr>
     </w:lvl>
   </w:abstractNum>
+  <w:abstractNum w:abstractNumId="4" w15:restartNumberingAfterBreak="0">
+    <w:nsid w:val="6A8A06BF"/>
+    <w:multiLevelType w:val="hybridMultilevel"/>
+    <w:tmpl w:val="C400B75C"/>
+    <w:lvl w:ilvl="0" w:tplc="6CDCBD1E">
+      <w:start w:val="1"/>
+      <w:numFmt w:val="decimal"/>
+      <w:lvlText w:val="%1."/>
+      <w:lvlJc w:val="left"/>
+      <w:pPr>
+        <w:ind w:left="360" w:hanging="360"/>
+      </w:pPr>
+      <w:rPr>
+        <w:rFonts w:hint="default"/>
+      </w:rPr>
+    </w:lvl>
+    <w:lvl w:ilvl="1" w:tplc="04090019" w:tentative="1">
+      <w:start w:val="1"/>
+      <w:numFmt w:val="lowerLetter"/>
+      <w:lvlText w:val="%2)"/>
+      <w:lvlJc w:val="left"/>
+      <w:pPr>
+        <w:ind w:left="840" w:hanging="420"/>
+      </w:pPr>
+    </w:lvl>
+    <w:lvl w:ilvl="2" w:tplc="0409001B" w:tentative="1">
+      <w:start w:val="1"/>
+      <w:numFmt w:val="lowerRoman"/>
+      <w:lvlText w:val="%3."/>
+      <w:lvlJc w:val="right"/>
+      <w:pPr>
+        <w:ind w:left="1260" w:hanging="420"/>
+      </w:pPr>
+    </w:lvl>
+    <w:lvl w:ilvl="3" w:tplc="0409000F" w:tentative="1">
+      <w:start w:val="1"/>
+      <w:numFmt w:val="decimal"/>
+      <w:lvlText w:val="%4."/>
+      <w:lvlJc w:val="left"/>
+      <w:pPr>
+        <w:ind w:left="1680" w:hanging="420"/>
+      </w:pPr>
+    </w:lvl>
+    <w:lvl w:ilvl="4" w:tplc="04090019" w:tentative="1">
+      <w:start w:val="1"/>
+      <w:numFmt w:val="lowerLetter"/>
+      <w:lvlText w:val="%5)"/>
+      <w:lvlJc w:val="left"/>
+      <w:pPr>
+        <w:ind w:left="2100" w:hanging="420"/>
+      </w:pPr>
+    </w:lvl>
+    <w:lvl w:ilvl="5" w:tplc="0409001B" w:tentative="1">
+      <w:start w:val="1"/>
+      <w:numFmt w:val="lowerRoman"/>
+      <w:lvlText w:val="%6."/>
+      <w:lvlJc w:val="right"/>
+      <w:pPr>
+        <w:ind w:left="2520" w:hanging="420"/>
+      </w:pPr>
+    </w:lvl>
+    <w:lvl w:ilvl="6" w:tplc="0409000F" w:tentative="1">
+      <w:start w:val="1"/>
+      <w:numFmt w:val="decimal"/>
+      <w:lvlText w:val="%7."/>
+      <w:lvlJc w:val="left"/>
+      <w:pPr>
+        <w:ind w:left="2940" w:hanging="420"/>
+      </w:pPr>
+    </w:lvl>
+    <w:lvl w:ilvl="7" w:tplc="04090019" w:tentative="1">
+      <w:start w:val="1"/>
+      <w:numFmt w:val="lowerLetter"/>
+      <w:lvlText w:val="%8)"/>
+      <w:lvlJc w:val="left"/>
+      <w:pPr>
+        <w:ind w:left="3360" w:hanging="420"/>
+      </w:pPr>
+    </w:lvl>
+    <w:lvl w:ilvl="8" w:tplc="0409001B" w:tentative="1">
+      <w:start w:val="1"/>
+      <w:numFmt w:val="lowerRoman"/>
+      <w:lvlText w:val="%9."/>
+      <w:lvlJc w:val="right"/>
+      <w:pPr>
+        <w:ind w:left="3780" w:hanging="420"/>
+      </w:pPr>
+    </w:lvl>
+  </w:abstractNum>
   <w:num w:numId="1">
     <w:abstractNumId w:val="2"/>
   </w:num>
@@ -1570,6 +1763,9 @@
   </w:num>
   <w:num w:numId="4">
     <w:abstractNumId w:val="1"/>
+  </w:num>
+  <w:num w:numId="5">
+    <w:abstractNumId w:val="4"/>
   </w:num>
 </w:numbering>
 </file>
@@ -2425,7 +2621,7 @@
 </file>
 
 <file path=customXml/itemProps1.xml><?xml version="1.0" encoding="utf-8"?>
-<ds:datastoreItem xmlns:ds="http://schemas.openxmlformats.org/officeDocument/2006/customXml" ds:itemID="{EBF9B9EE-60A8-4B82-9E81-B7172145E02D}">
+<ds:datastoreItem xmlns:ds="http://schemas.openxmlformats.org/officeDocument/2006/customXml" ds:itemID="{CBCAAF28-EB68-4C68-9FA5-3850341DC2A8}">
   <ds:schemaRefs>
     <ds:schemaRef ds:uri="http://schemas.openxmlformats.org/officeDocument/2006/bibliography"/>
   </ds:schemaRefs>

--- a/1-proposal/体系结构设计/broker分析.docx
+++ b/1-proposal/体系结构设计/broker分析.docx
@@ -1,20 +1,20 @@
 
 <file path=word/document.xml><?xml version="1.0" encoding="utf-8"?>
-<w:document xmlns:wpc="http://schemas.microsoft.com/office/word/2010/wordprocessingCanvas" xmlns:mc="http://schemas.openxmlformats.org/markup-compatibility/2006" xmlns:o="urn:schemas-microsoft-com:office:office" xmlns:r="http://schemas.openxmlformats.org/officeDocument/2006/relationships" xmlns:m="http://schemas.openxmlformats.org/officeDocument/2006/math" xmlns:v="urn:schemas-microsoft-com:vml" xmlns:wp14="http://schemas.microsoft.com/office/word/2010/wordprocessingDrawing" xmlns:wp="http://schemas.openxmlformats.org/drawingml/2006/wordprocessingDrawing" xmlns:w10="urn:schemas-microsoft-com:office:word" xmlns:w="http://schemas.openxmlformats.org/wordprocessingml/2006/main" xmlns:w14="http://schemas.microsoft.com/office/word/2010/wordml" xmlns:w15="http://schemas.microsoft.com/office/word/2012/wordml" xmlns:wpg="http://schemas.microsoft.com/office/word/2010/wordprocessingGroup" xmlns:wpi="http://schemas.microsoft.com/office/word/2010/wordprocessingInk" xmlns:wne="http://schemas.microsoft.com/office/word/2006/wordml" xmlns:wps="http://schemas.microsoft.com/office/word/2010/wordprocessingShape" mc:Ignorable="w14 w15 wp14">
+<w:document xmlns:wpc="http://schemas.microsoft.com/office/word/2010/wordprocessingCanvas" xmlns:mo="http://schemas.microsoft.com/office/mac/office/2008/main" xmlns:mc="http://schemas.openxmlformats.org/markup-compatibility/2006" xmlns:mv="urn:schemas-microsoft-com:mac:vml" xmlns:o="urn:schemas-microsoft-com:office:office" xmlns:r="http://schemas.openxmlformats.org/officeDocument/2006/relationships" xmlns:m="http://schemas.openxmlformats.org/officeDocument/2006/math" xmlns:v="urn:schemas-microsoft-com:vml" xmlns:wp14="http://schemas.microsoft.com/office/word/2010/wordprocessingDrawing" xmlns:wp="http://schemas.openxmlformats.org/drawingml/2006/wordprocessingDrawing" xmlns:w10="urn:schemas-microsoft-com:office:word" xmlns:w="http://schemas.openxmlformats.org/wordprocessingml/2006/main" xmlns:w14="http://schemas.microsoft.com/office/word/2010/wordml" xmlns:w15="http://schemas.microsoft.com/office/word/2012/wordml" xmlns:wpg="http://schemas.microsoft.com/office/word/2010/wordprocessingGroup" xmlns:wpi="http://schemas.microsoft.com/office/word/2010/wordprocessingInk" xmlns:wne="http://schemas.microsoft.com/office/word/2006/wordml" xmlns:wps="http://schemas.microsoft.com/office/word/2010/wordprocessingShape" mc:Ignorable="w14 w15 wp14">
   <w:body>
     <w:p>
       <w:pPr>
-        <w:pStyle w:val="2"/>
-        <w:rPr>
-          <w:rStyle w:val="a3"/>
-          <w:i w:val="0"/>
-          <w:iCs w:val="0"/>
-          <w:color w:val="auto"/>
-        </w:rPr>
-      </w:pPr>
-      <w:r>
-        <w:rPr>
-          <w:rStyle w:val="a3"/>
+        <w:pStyle w:val="Heading2"/>
+        <w:rPr>
+          <w:rStyle w:val="SubtleEmphasis"/>
+          <w:i w:val="0"/>
+          <w:iCs w:val="0"/>
+          <w:color w:val="auto"/>
+        </w:rPr>
+      </w:pPr>
+      <w:r>
+        <w:rPr>
+          <w:rStyle w:val="SubtleEmphasis"/>
           <w:i w:val="0"/>
           <w:iCs w:val="0"/>
           <w:color w:val="auto"/>
@@ -24,7 +24,7 @@
     </w:p>
     <w:p>
       <w:pPr>
-        <w:pStyle w:val="a4"/>
+        <w:pStyle w:val="ListParagraph"/>
         <w:numPr>
           <w:ilvl w:val="0"/>
           <w:numId w:val="4"/>
@@ -55,7 +55,7 @@
     </w:p>
     <w:p>
       <w:pPr>
-        <w:pStyle w:val="a4"/>
+        <w:pStyle w:val="ListParagraph"/>
         <w:ind w:left="780" w:firstLineChars="0" w:firstLine="0"/>
       </w:pPr>
       <w:r>
@@ -67,41 +67,67 @@
     </w:p>
     <w:p>
       <w:pPr>
-        <w:pStyle w:val="a4"/>
+        <w:pStyle w:val="ListParagraph"/>
         <w:numPr>
           <w:ilvl w:val="0"/>
           <w:numId w:val="4"/>
         </w:numPr>
         <w:ind w:firstLineChars="0"/>
       </w:pPr>
+      <w:bookmarkStart w:id="0" w:name="OLE_LINK1"/>
       <w:r>
         <w:rPr>
           <w:rFonts w:hint="eastAsia"/>
         </w:rPr>
-        <w:t>分发控制，负载平衡。</w:t>
-      </w:r>
-    </w:p>
-    <w:p>
-      <w:pPr>
-        <w:pStyle w:val="a4"/>
+        <w:t>分发控制，负载平衡</w:t>
+      </w:r>
+      <w:bookmarkEnd w:id="0"/>
+      <w:r>
+        <w:rPr>
+          <w:rFonts w:hint="eastAsia"/>
+        </w:rPr>
+        <w:t>。</w:t>
+      </w:r>
+    </w:p>
+    <w:p>
+      <w:pPr>
+        <w:pStyle w:val="ListParagraph"/>
         <w:ind w:left="780" w:firstLineChars="0" w:firstLine="0"/>
       </w:pPr>
       <w:r>
         <w:rPr>
           <w:rFonts w:hint="eastAsia"/>
         </w:rPr>
-        <w:t>通过broker可以控制对client端的请求的分发，这样在某个服务器压力很大的情况下，可以通过broker判断将请求转发到具有相同功能的服务器上，这样不会对已经负载很高的服务器继续施压，保持了负载平衡。</w:t>
-      </w:r>
-    </w:p>
-    <w:p>
-      <w:pPr>
-        <w:pStyle w:val="a4"/>
+        <w:t>通过broker可以控制对client端的请求的分发，这样在某个服务器压力很大的情况下，可以通过broker判断</w:t>
+      </w:r>
+      <w:bookmarkStart w:id="1" w:name="OLE_LINK6"/>
+      <w:bookmarkStart w:id="2" w:name="OLE_LINK7"/>
+      <w:r>
+        <w:rPr>
+          <w:rFonts w:hint="eastAsia"/>
+        </w:rPr>
+        <w:t>将请求转发到具有相同功能的服务器</w:t>
+      </w:r>
+      <w:bookmarkEnd w:id="1"/>
+      <w:bookmarkEnd w:id="2"/>
+      <w:r>
+        <w:rPr>
+          <w:rFonts w:hint="eastAsia"/>
+        </w:rPr>
+        <w:t>上，这样不会对已经负载很高的服务器继续施压，保持了负载平衡。</w:t>
+      </w:r>
+    </w:p>
+    <w:p>
+      <w:pPr>
+        <w:pStyle w:val="ListParagraph"/>
         <w:numPr>
           <w:ilvl w:val="0"/>
           <w:numId w:val="4"/>
         </w:numPr>
         <w:ind w:firstLineChars="0"/>
       </w:pPr>
+      <w:bookmarkStart w:id="3" w:name="OLE_LINK2"/>
+      <w:bookmarkStart w:id="4" w:name="OLE_LINK3"/>
       <w:r>
         <w:rPr>
           <w:rFonts w:hint="eastAsia"/>
@@ -109,9 +135,11 @@
         <w:t>可修改性，可扩展性。</w:t>
       </w:r>
     </w:p>
-    <w:p>
-      <w:pPr>
-        <w:pStyle w:val="a4"/>
+    <w:bookmarkEnd w:id="3"/>
+    <w:bookmarkEnd w:id="4"/>
+    <w:p>
+      <w:pPr>
+        <w:pStyle w:val="ListParagraph"/>
         <w:ind w:left="780" w:firstLineChars="0" w:firstLine="0"/>
       </w:pPr>
       <w:r>
@@ -123,7 +151,7 @@
     </w:p>
     <w:p>
       <w:pPr>
-        <w:pStyle w:val="a4"/>
+        <w:pStyle w:val="ListParagraph"/>
         <w:numPr>
           <w:ilvl w:val="0"/>
           <w:numId w:val="4"/>
@@ -139,10 +167,10 @@
     </w:p>
     <w:p>
       <w:pPr>
-        <w:pStyle w:val="a4"/>
+        <w:pStyle w:val="ListParagraph"/>
         <w:ind w:left="780" w:firstLineChars="0" w:firstLine="0"/>
         <w:rPr>
-          <w:rStyle w:val="a3"/>
+          <w:rStyle w:val="SubtleEmphasis"/>
           <w:i w:val="0"/>
           <w:iCs w:val="0"/>
           <w:color w:val="auto"/>
@@ -152,540 +180,611 @@
         <w:rPr>
           <w:rFonts w:hint="eastAsia"/>
         </w:rPr>
-        <w:t>在票务系统中，经常可能有用脚本恶意刷票或者攻击服务器的行为。因为client对于server的服务请求和server对于client的服务请求回应都是要通过broker的，这种交流模式使得我们可以通过在broker进出口处添加安全验证来提高系统的安全性以及进行对用户购票行为进行验证。</w:t>
-      </w:r>
-    </w:p>
-    <w:p>
-      <w:pPr>
-        <w:pStyle w:val="1"/>
-        <w:rPr>
-          <w:rStyle w:val="a3"/>
-          <w:i w:val="0"/>
-          <w:iCs w:val="0"/>
-          <w:color w:val="auto"/>
-        </w:rPr>
-      </w:pPr>
-      <w:r>
-        <w:rPr>
-          <w:rStyle w:val="a3"/>
+        <w:t>在票务系统中，经常可能有用脚本恶意刷票或者攻击服务器的行为。因为client对于server的服务请求和server对于client的服务请求回应都是要通过broker的，这种交流模式使得我们可以</w:t>
+      </w:r>
+      <w:bookmarkStart w:id="5" w:name="OLE_LINK4"/>
+      <w:bookmarkStart w:id="6" w:name="OLE_LINK5"/>
+      <w:r>
+        <w:rPr>
           <w:rFonts w:hint="eastAsia"/>
+        </w:rPr>
+        <w:t>通过在broker进出口处添加安全验证来提高系统的安全性</w:t>
+      </w:r>
+      <w:bookmarkEnd w:id="5"/>
+      <w:bookmarkEnd w:id="6"/>
+      <w:r>
+        <w:rPr>
+          <w:rFonts w:hint="eastAsia"/>
+        </w:rPr>
+        <w:t>以及进行对用户购票行为进行验证。</w:t>
+      </w:r>
+    </w:p>
+    <w:p>
+      <w:pPr>
+        <w:pStyle w:val="Heading1"/>
+        <w:rPr>
+          <w:rStyle w:val="SubtleEmphasis"/>
+          <w:i w:val="0"/>
+          <w:iCs w:val="0"/>
+          <w:color w:val="auto"/>
+        </w:rPr>
+      </w:pPr>
+      <w:r>
+        <w:rPr>
+          <w:rStyle w:val="SubtleEmphasis"/>
+          <w:rFonts w:hint="eastAsia"/>
+          <w:i w:val="0"/>
+          <w:iCs w:val="0"/>
+          <w:color w:val="auto"/>
+        </w:rPr>
+        <w:t>Client模块</w:t>
+      </w:r>
+    </w:p>
+    <w:p>
+      <w:pPr>
+        <w:pStyle w:val="Heading2"/>
+        <w:rPr>
+          <w:rStyle w:val="SubtleEmphasis"/>
+          <w:i w:val="0"/>
+          <w:iCs w:val="0"/>
+          <w:color w:val="auto"/>
+        </w:rPr>
+      </w:pPr>
+      <w:r>
+        <w:rPr>
+          <w:rStyle w:val="SubtleEmphasis"/>
+          <w:i w:val="0"/>
+          <w:iCs w:val="0"/>
+          <w:color w:val="auto"/>
+        </w:rPr>
+        <w:t>Cl</w:t>
+      </w:r>
+      <w:r>
+        <w:rPr>
+          <w:rStyle w:val="SubtleEmphasis"/>
+          <w:rFonts w:hint="eastAsia"/>
+          <w:i w:val="0"/>
+          <w:iCs w:val="0"/>
+          <w:color w:val="auto"/>
+        </w:rPr>
+        <w:t>ient</w:t>
+      </w:r>
+    </w:p>
+    <w:p>
+      <w:pPr>
+        <w:rPr>
+          <w:rFonts w:eastAsiaTheme="minorHAnsi"/>
+        </w:rPr>
+      </w:pPr>
+      <w:r>
+        <w:rPr>
+          <w:rFonts w:eastAsiaTheme="minorHAnsi" w:hint="eastAsia"/>
+        </w:rPr>
+        <w:t>client组件负责处理与用户相关的事务，</w:t>
+      </w:r>
+      <w:r>
+        <w:rPr>
+          <w:rFonts w:eastAsiaTheme="minorHAnsi" w:hint="eastAsia"/>
+        </w:rPr>
+        <w:t>帮助用户进行买票、查询余票等事务的操作</w:t>
+      </w:r>
+    </w:p>
+    <w:p>
+      <w:pPr>
+        <w:pStyle w:val="Heading2"/>
+        <w:rPr>
+          <w:rStyle w:val="SubtleEmphasis"/>
+          <w:rFonts w:asciiTheme="minorHAnsi" w:eastAsiaTheme="minorHAnsi" w:hAnsiTheme="minorHAnsi"/>
+          <w:i w:val="0"/>
+          <w:iCs w:val="0"/>
+          <w:color w:val="auto"/>
+        </w:rPr>
+      </w:pPr>
+      <w:r>
+        <w:rPr>
+          <w:rStyle w:val="SubtleEmphasis"/>
+          <w:rFonts w:asciiTheme="minorHAnsi" w:eastAsiaTheme="minorHAnsi" w:hAnsiTheme="minorHAnsi"/>
+          <w:i w:val="0"/>
+          <w:iCs w:val="0"/>
+          <w:color w:val="auto"/>
+        </w:rPr>
+        <w:t>C</w:t>
+      </w:r>
+      <w:r>
+        <w:rPr>
+          <w:rStyle w:val="SubtleEmphasis"/>
+          <w:rFonts w:asciiTheme="minorHAnsi" w:eastAsiaTheme="minorHAnsi" w:hAnsiTheme="minorHAnsi" w:hint="eastAsia"/>
+          <w:i w:val="0"/>
+          <w:iCs w:val="0"/>
+          <w:color w:val="auto"/>
+        </w:rPr>
+        <w:t>lient-</w:t>
+      </w:r>
+      <w:r>
+        <w:rPr>
+          <w:rStyle w:val="SubtleEmphasis"/>
+          <w:rFonts w:asciiTheme="minorHAnsi" w:eastAsiaTheme="minorHAnsi" w:hAnsiTheme="minorHAnsi" w:hint="eastAsia"/>
+          <w:i w:val="0"/>
+          <w:iCs w:val="0"/>
+          <w:color w:val="auto"/>
+        </w:rPr>
+        <w:t>proxy</w:t>
+      </w:r>
+    </w:p>
+    <w:p>
+      <w:pPr>
+        <w:rPr>
+          <w:rFonts w:eastAsiaTheme="minorHAnsi"/>
+        </w:rPr>
+      </w:pPr>
+      <w:r>
+        <w:rPr>
+          <w:rFonts w:eastAsiaTheme="minorHAnsi" w:hint="eastAsia"/>
+        </w:rPr>
+        <w:t>client-</w:t>
+      </w:r>
+      <w:r>
+        <w:rPr>
+          <w:rFonts w:eastAsiaTheme="minorHAnsi" w:hint="eastAsia"/>
+        </w:rPr>
+        <w:t>proxy组件负责client与broker交流</w:t>
+      </w:r>
+      <w:r>
+        <w:rPr>
+          <w:rFonts w:eastAsiaTheme="minorHAnsi" w:hint="eastAsia"/>
+        </w:rPr>
+        <w:t>，作为</w:t>
+      </w:r>
+      <w:r>
+        <w:rPr>
+          <w:rFonts w:eastAsiaTheme="minorHAnsi" w:hint="eastAsia"/>
+        </w:rPr>
+        <w:t>一个中间部件，</w:t>
+      </w:r>
+      <w:r>
+        <w:rPr>
+          <w:rFonts w:eastAsiaTheme="minorHAnsi" w:hint="eastAsia"/>
+        </w:rPr>
+        <w:t>它负责</w:t>
+      </w:r>
+      <w:r>
+        <w:rPr>
+          <w:rFonts w:eastAsiaTheme="minorHAnsi" w:hint="eastAsia"/>
+        </w:rPr>
+        <w:t>client与broker之间信息的编码、解码、发送的工作。</w:t>
+      </w:r>
+      <w:r>
+        <w:rPr>
+          <w:rFonts w:eastAsiaTheme="minorHAnsi" w:hint="eastAsia"/>
+        </w:rPr>
+        <w:t>在client组件向broker发送请求时，client-proxy组件从client组件得到相应信息，对需要传输的信息进行编码，然后发送给broker。而broker向client端发送请求回应时，client-proxy</w:t>
+      </w:r>
+      <w:r>
+        <w:rPr>
+          <w:rFonts w:eastAsiaTheme="minorHAnsi" w:hint="eastAsia"/>
+        </w:rPr>
+        <w:t>负责接收这些信息，然后进行解码工作，将解码得到的信息传送给client组件。client-proxy组件的存在减轻了client组件的压力。</w:t>
+      </w:r>
+    </w:p>
+    <w:p>
+      <w:pPr>
+        <w:pStyle w:val="Heading2"/>
+        <w:rPr>
+          <w:rStyle w:val="SubtleEmphasis"/>
+          <w:i w:val="0"/>
+          <w:iCs w:val="0"/>
+          <w:color w:val="auto"/>
+        </w:rPr>
+      </w:pPr>
+      <w:r>
+        <w:rPr>
+          <w:rStyle w:val="SubtleEmphasis"/>
           <w:i w:val="0"/>
           <w:iCs w:val="0"/>
           <w:color w:val="auto"/>
         </w:rPr>
         <w:lastRenderedPageBreak/>
-        <w:t>Client模块</w:t>
-      </w:r>
-    </w:p>
-    <w:p>
-      <w:pPr>
-        <w:pStyle w:val="2"/>
-        <w:rPr>
-          <w:rStyle w:val="a3"/>
-          <w:i w:val="0"/>
-          <w:iCs w:val="0"/>
-          <w:color w:val="auto"/>
-        </w:rPr>
-      </w:pPr>
-      <w:r>
-        <w:rPr>
-          <w:rStyle w:val="a3"/>
-          <w:i w:val="0"/>
-          <w:iCs w:val="0"/>
-          <w:color w:val="auto"/>
-        </w:rPr>
-        <w:t>Cl</w:t>
-      </w:r>
-      <w:r>
-        <w:rPr>
-          <w:rStyle w:val="a3"/>
+        <w:t>R</w:t>
+      </w:r>
+      <w:r>
+        <w:rPr>
+          <w:rStyle w:val="SubtleEmphasis"/>
           <w:rFonts w:hint="eastAsia"/>
           <w:i w:val="0"/>
           <w:iCs w:val="0"/>
           <w:color w:val="auto"/>
         </w:rPr>
-        <w:t>ient</w:t>
-      </w:r>
-    </w:p>
-    <w:p>
-      <w:pPr>
-        <w:rPr>
-          <w:rFonts w:eastAsiaTheme="minorHAnsi"/>
-        </w:rPr>
-      </w:pPr>
-      <w:r>
-        <w:rPr>
-          <w:rFonts w:eastAsiaTheme="minorHAnsi" w:hint="eastAsia"/>
-        </w:rPr>
-        <w:t>client组件负责处理与用户相关的事务，</w:t>
-      </w:r>
-      <w:r>
-        <w:rPr>
-          <w:rFonts w:eastAsiaTheme="minorHAnsi" w:hint="eastAsia"/>
-        </w:rPr>
-        <w:t>帮助用户进行买票、查询余票等事务的操作</w:t>
-      </w:r>
-    </w:p>
-    <w:p>
-      <w:pPr>
-        <w:pStyle w:val="2"/>
-        <w:rPr>
-          <w:rStyle w:val="a3"/>
+        <w:t>equest</w:t>
+      </w:r>
+      <w:r>
+        <w:rPr>
+          <w:rStyle w:val="SubtleEmphasis"/>
+          <w:i w:val="0"/>
+          <w:iCs w:val="0"/>
+          <w:color w:val="auto"/>
+        </w:rPr>
+        <w:t xml:space="preserve"> </w:t>
+      </w:r>
+      <w:r>
+        <w:rPr>
+          <w:rStyle w:val="SubtleEmphasis"/>
+          <w:rFonts w:hint="eastAsia"/>
+          <w:i w:val="0"/>
+          <w:iCs w:val="0"/>
+          <w:color w:val="auto"/>
+        </w:rPr>
+        <w:t>bus</w:t>
+      </w:r>
+    </w:p>
+    <w:p>
+      <w:pPr>
+        <w:rPr>
+          <w:rFonts w:eastAsiaTheme="minorHAnsi"/>
+        </w:rPr>
+      </w:pPr>
+      <w:r>
+        <w:rPr>
+          <w:rFonts w:eastAsiaTheme="minorHAnsi" w:hint="eastAsia"/>
+        </w:rPr>
+        <w:t>request</w:t>
+      </w:r>
+      <w:r>
+        <w:rPr>
+          <w:rFonts w:eastAsiaTheme="minorHAnsi"/>
+        </w:rPr>
+        <w:t xml:space="preserve"> </w:t>
+      </w:r>
+      <w:r>
+        <w:rPr>
+          <w:rFonts w:eastAsiaTheme="minorHAnsi" w:hint="eastAsia"/>
+        </w:rPr>
+        <w:t>bus作为一个请求队列，负责协调client端与broker端信息的传输工作，</w:t>
+      </w:r>
+      <w:r>
+        <w:rPr>
+          <w:rFonts w:eastAsiaTheme="minorHAnsi" w:hint="eastAsia"/>
+        </w:rPr>
+        <w:t>管理信息的传输。</w:t>
+      </w:r>
+    </w:p>
+    <w:p>
+      <w:pPr>
+        <w:pStyle w:val="Heading1"/>
+      </w:pPr>
+      <w:r>
+        <w:rPr>
+          <w:rStyle w:val="SubtleEmphasis"/>
+          <w:i w:val="0"/>
+          <w:iCs w:val="0"/>
+          <w:color w:val="auto"/>
+        </w:rPr>
+        <w:t>Broker</w:t>
+      </w:r>
+      <w:r>
+        <w:rPr>
+          <w:rStyle w:val="SubtleEmphasis"/>
+          <w:rFonts w:hint="eastAsia"/>
+          <w:i w:val="0"/>
+          <w:iCs w:val="0"/>
+          <w:color w:val="auto"/>
+        </w:rPr>
+        <w:t>模块</w:t>
+      </w:r>
+    </w:p>
+    <w:p>
+      <w:pPr>
+        <w:pStyle w:val="Heading2"/>
+        <w:rPr>
           <w:rFonts w:asciiTheme="minorHAnsi" w:eastAsiaTheme="minorHAnsi" w:hAnsiTheme="minorHAnsi"/>
-          <w:i w:val="0"/>
-          <w:iCs w:val="0"/>
-          <w:color w:val="auto"/>
-        </w:rPr>
-      </w:pPr>
-      <w:r>
-        <w:rPr>
-          <w:rStyle w:val="a3"/>
+        </w:rPr>
+      </w:pPr>
+      <w:r>
+        <w:rPr>
+          <w:rFonts w:asciiTheme="minorHAnsi" w:eastAsiaTheme="minorHAnsi" w:hAnsiTheme="minorHAnsi" w:hint="eastAsia"/>
+        </w:rPr>
+        <w:t>Monitor</w:t>
+      </w:r>
+    </w:p>
+    <w:p>
+      <w:pPr>
+        <w:rPr>
+          <w:rFonts w:eastAsiaTheme="minorHAnsi"/>
+        </w:rPr>
+      </w:pPr>
+      <w:r>
+        <w:rPr>
+          <w:rFonts w:eastAsiaTheme="minorHAnsi" w:hint="eastAsia"/>
+        </w:rPr>
+        <w:t>Broker架构模式中b</w:t>
+      </w:r>
+      <w:r>
+        <w:rPr>
+          <w:rFonts w:eastAsiaTheme="minorHAnsi"/>
+        </w:rPr>
+        <w:t>roker的引入降低了整体架构的可靠性。同时，票务系统对软件的可靠程度有着较高的标准。在汲取</w:t>
+      </w:r>
+      <w:r>
+        <w:rPr>
+          <w:rFonts w:eastAsiaTheme="minorHAnsi" w:hint="eastAsia"/>
+        </w:rPr>
+        <w:t>broker模式的优点同时，</w:t>
+      </w:r>
+      <w:r>
+        <w:rPr>
+          <w:rFonts w:eastAsiaTheme="minorHAnsi"/>
+        </w:rPr>
+        <w:t>我们需要有力的防御机制保证整体架构的可靠性。因为</w:t>
+      </w:r>
+      <w:r>
+        <w:rPr>
+          <w:rFonts w:eastAsiaTheme="minorHAnsi" w:hint="eastAsia"/>
+        </w:rPr>
+        <w:t>broker作为架构的枢纽，此处产生的错误必然给项目整体带来较大的影响，所以预防b</w:t>
+      </w:r>
+      <w:r>
+        <w:rPr>
+          <w:rFonts w:eastAsiaTheme="minorHAnsi"/>
+        </w:rPr>
+        <w:t>roker模块可能产生的错误是架构设计的一项关键一体。</w:t>
+      </w:r>
+    </w:p>
+    <w:p>
+      <w:pPr>
+        <w:rPr>
+          <w:rFonts w:eastAsiaTheme="minorHAnsi"/>
+        </w:rPr>
+      </w:pPr>
+      <w:r>
+        <w:rPr>
+          <w:rFonts w:eastAsiaTheme="minorHAnsi" w:hint="eastAsia"/>
+        </w:rPr>
+        <w:t>Monitor被设计作为broker模块的监控组件，通过间歇性的消息传递机制（h</w:t>
+      </w:r>
+      <w:r>
+        <w:rPr>
+          <w:rFonts w:eastAsiaTheme="minorHAnsi"/>
+        </w:rPr>
+        <w:t>eartbeat</w:t>
+      </w:r>
+      <w:r>
+        <w:rPr>
+          <w:rFonts w:eastAsiaTheme="minorHAnsi" w:hint="eastAsia"/>
+        </w:rPr>
+        <w:t>）来侦测模块中可能出现的错误。错误产生时，Monitor可以采取有效措施来消除错误、规避风险、提交报告。</w:t>
+      </w:r>
+    </w:p>
+    <w:p>
+      <w:pPr>
+        <w:pStyle w:val="Heading2"/>
+        <w:rPr>
           <w:rFonts w:asciiTheme="minorHAnsi" w:eastAsiaTheme="minorHAnsi" w:hAnsiTheme="minorHAnsi"/>
-          <w:i w:val="0"/>
-          <w:iCs w:val="0"/>
-          <w:color w:val="auto"/>
-        </w:rPr>
-        <w:t>C</w:t>
-      </w:r>
-      <w:r>
-        <w:rPr>
-          <w:rStyle w:val="a3"/>
+        </w:rPr>
+      </w:pPr>
+      <w:r>
+        <w:rPr>
+          <w:rFonts w:asciiTheme="minorHAnsi" w:eastAsiaTheme="minorHAnsi" w:hAnsiTheme="minorHAnsi"/>
+        </w:rPr>
+        <w:t>AuthorityCheck</w:t>
+      </w:r>
+    </w:p>
+    <w:p>
+      <w:pPr>
+        <w:rPr>
+          <w:rFonts w:eastAsiaTheme="minorHAnsi"/>
+        </w:rPr>
+      </w:pPr>
+      <w:r>
+        <w:rPr>
+          <w:rFonts w:eastAsiaTheme="minorHAnsi" w:hint="eastAsia"/>
+        </w:rPr>
+        <w:t>票务系统需要面对来自外部的恶意攻击和刷票行为，所以在UserBroker组件之前加入AuthorityCheck模块来过滤信息。一定程度上拦截无效或者恶意请求，保证Broker处理的请求皆为合法请求，处理压力不会过大。</w:t>
+      </w:r>
+    </w:p>
+    <w:p>
+      <w:pPr>
+        <w:pStyle w:val="Heading2"/>
+        <w:rPr>
+          <w:rFonts w:asciiTheme="minorHAnsi" w:eastAsiaTheme="minorHAnsi" w:hAnsiTheme="minorHAnsi"/>
+        </w:rPr>
+      </w:pPr>
+      <w:r>
+        <w:rPr>
           <w:rFonts w:asciiTheme="minorHAnsi" w:eastAsiaTheme="minorHAnsi" w:hAnsiTheme="minorHAnsi" w:hint="eastAsia"/>
-          <w:i w:val="0"/>
-          <w:iCs w:val="0"/>
-          <w:color w:val="auto"/>
-        </w:rPr>
-        <w:t>lient-</w:t>
-      </w:r>
-      <w:r>
-        <w:rPr>
-          <w:rStyle w:val="a3"/>
+        </w:rPr>
+        <w:t>Broker</w:t>
+      </w:r>
+    </w:p>
+    <w:p>
+      <w:pPr>
+        <w:rPr>
+          <w:rFonts w:eastAsiaTheme="minorHAnsi"/>
+        </w:rPr>
+      </w:pPr>
+      <w:r>
+        <w:rPr>
+          <w:rFonts w:eastAsiaTheme="minorHAnsi" w:hint="eastAsia"/>
+        </w:rPr>
+        <w:t>核心broker组件的任务主要有定位服务器，向合适的服务器转发请求，向客户端返回结果或异常。</w:t>
+      </w:r>
+      <w:r>
+        <w:rPr>
+          <w:rFonts w:eastAsiaTheme="minorHAnsi"/>
+        </w:rPr>
+        <w:t>B</w:t>
+      </w:r>
+      <w:r>
+        <w:rPr>
+          <w:rFonts w:eastAsiaTheme="minorHAnsi" w:hint="eastAsia"/>
+        </w:rPr>
+        <w:t>roker使得客户端服务器两段持有更少量的知识，这部分知识集中在自己的身上，来提高整体架构的灵活性。但是，broker自己持有过多的知识也会造成负载的压力和知识的冗余。因此，设计多层b</w:t>
+      </w:r>
+      <w:r>
+        <w:rPr>
+          <w:rFonts w:eastAsiaTheme="minorHAnsi"/>
+        </w:rPr>
+        <w:t>r</w:t>
+      </w:r>
+      <w:r>
+        <w:rPr>
+          <w:rFonts w:eastAsiaTheme="minorHAnsi" w:hint="eastAsia"/>
+        </w:rPr>
+        <w:t>oker来进行请求的两次转发可以有效的解决这项问题，降低组件之间的耦合程度。</w:t>
+      </w:r>
+    </w:p>
+    <w:p>
+      <w:pPr>
+        <w:rPr>
+          <w:rFonts w:eastAsiaTheme="minorHAnsi"/>
+        </w:rPr>
+      </w:pPr>
+      <w:r>
+        <w:rPr>
+          <w:rFonts w:eastAsiaTheme="minorHAnsi" w:hint="eastAsia"/>
+        </w:rPr>
+        <w:t>UserBroker组件负责有关用户的请求转发处理，该b</w:t>
+      </w:r>
+      <w:r>
+        <w:rPr>
+          <w:rFonts w:eastAsiaTheme="minorHAnsi"/>
+        </w:rPr>
+        <w:t>roker向</w:t>
+      </w:r>
+      <w:r>
+        <w:rPr>
+          <w:rFonts w:eastAsiaTheme="minorHAnsi" w:hint="eastAsia"/>
+        </w:rPr>
+        <w:t>Accou</w:t>
+      </w:r>
+      <w:r>
+        <w:rPr>
+          <w:rFonts w:eastAsiaTheme="minorHAnsi"/>
+        </w:rPr>
+        <w:t>ntBroker（处理账户信息）、</w:t>
+      </w:r>
+      <w:r>
+        <w:rPr>
+          <w:rFonts w:eastAsiaTheme="minorHAnsi" w:hint="eastAsia"/>
+        </w:rPr>
+        <w:t>OrderBroker（处理订单信息）</w:t>
+      </w:r>
+      <w:r>
+        <w:rPr>
+          <w:rFonts w:eastAsiaTheme="minorHAnsi"/>
+        </w:rPr>
+        <w:t>、</w:t>
+      </w:r>
+      <w:r>
+        <w:rPr>
+          <w:rFonts w:eastAsiaTheme="minorHAnsi"/>
+        </w:rPr>
+        <w:t>Ticket</w:t>
+      </w:r>
+      <w:r>
+        <w:rPr>
+          <w:rFonts w:eastAsiaTheme="minorHAnsi" w:hint="eastAsia"/>
+        </w:rPr>
+        <w:t>Broker（处理</w:t>
+      </w:r>
+      <w:r>
+        <w:rPr>
+          <w:rFonts w:eastAsiaTheme="minorHAnsi" w:hint="eastAsia"/>
+        </w:rPr>
+        <w:t>票务</w:t>
+      </w:r>
+      <w:r>
+        <w:rPr>
+          <w:rFonts w:eastAsiaTheme="minorHAnsi" w:hint="eastAsia"/>
+        </w:rPr>
+        <w:t>请求）三个二级broker分送请求。</w:t>
+      </w:r>
+      <w:r>
+        <w:rPr>
+          <w:rFonts w:eastAsiaTheme="minorHAnsi" w:hint="eastAsia"/>
+        </w:rPr>
+        <w:t>//</w:t>
+      </w:r>
+      <w:r>
+        <w:rPr>
+          <w:rFonts w:eastAsiaTheme="minorHAnsi"/>
+        </w:rPr>
+        <w:t>TODO</w:t>
+      </w:r>
+    </w:p>
+    <w:p>
+      <w:pPr>
+        <w:rPr>
+          <w:rFonts w:eastAsiaTheme="minorHAnsi"/>
+        </w:rPr>
+      </w:pPr>
+      <w:r>
+        <w:rPr>
+          <w:rFonts w:eastAsiaTheme="minorHAnsi"/>
+        </w:rPr>
+        <w:t>除此之外，虽然</w:t>
+      </w:r>
+      <w:r>
+        <w:rPr>
+          <w:rFonts w:eastAsiaTheme="minorHAnsi" w:hint="eastAsia"/>
+        </w:rPr>
+        <w:t>b</w:t>
+      </w:r>
+      <w:r>
+        <w:rPr>
+          <w:rFonts w:eastAsiaTheme="minorHAnsi"/>
+        </w:rPr>
+        <w:t>roker可能成为该架构模式的性能瓶颈，但是我们可以增加</w:t>
+      </w:r>
+      <w:r>
+        <w:rPr>
+          <w:rFonts w:eastAsiaTheme="minorHAnsi" w:hint="eastAsia"/>
+        </w:rPr>
+        <w:t>broker的数量，同时进行broker的冗余设计，作为某些b</w:t>
+      </w:r>
+      <w:r>
+        <w:rPr>
+          <w:rFonts w:eastAsiaTheme="minorHAnsi"/>
+        </w:rPr>
+        <w:t>roker崩溃的情况下的替代方案，保证整体性能。</w:t>
+      </w:r>
+    </w:p>
+    <w:p>
+      <w:pPr>
+        <w:pStyle w:val="Heading2"/>
+        <w:rPr>
+          <w:rFonts w:asciiTheme="minorHAnsi" w:eastAsiaTheme="minorHAnsi" w:hAnsiTheme="minorHAnsi"/>
+        </w:rPr>
+      </w:pPr>
+      <w:r>
+        <w:rPr>
           <w:rFonts w:asciiTheme="minorHAnsi" w:eastAsiaTheme="minorHAnsi" w:hAnsiTheme="minorHAnsi" w:hint="eastAsia"/>
-          <w:i w:val="0"/>
-          <w:iCs w:val="0"/>
-          <w:color w:val="auto"/>
-        </w:rPr>
-        <w:t>proxy</w:t>
-      </w:r>
-    </w:p>
-    <w:p>
-      <w:pPr>
-        <w:rPr>
-          <w:rFonts w:eastAsiaTheme="minorHAnsi"/>
-        </w:rPr>
-      </w:pPr>
-      <w:r>
-        <w:rPr>
-          <w:rFonts w:eastAsiaTheme="minorHAnsi" w:hint="eastAsia"/>
-        </w:rPr>
-        <w:t>client-</w:t>
-      </w:r>
-      <w:r>
-        <w:rPr>
-          <w:rFonts w:eastAsiaTheme="minorHAnsi" w:hint="eastAsia"/>
-        </w:rPr>
-        <w:t>proxy组件负责client与broker交流</w:t>
-      </w:r>
-      <w:r>
-        <w:rPr>
-          <w:rFonts w:eastAsiaTheme="minorHAnsi" w:hint="eastAsia"/>
-        </w:rPr>
-        <w:t>，作为</w:t>
-      </w:r>
-      <w:r>
-        <w:rPr>
-          <w:rFonts w:eastAsiaTheme="minorHAnsi" w:hint="eastAsia"/>
-        </w:rPr>
-        <w:t>一个中间部件，</w:t>
-      </w:r>
-      <w:r>
-        <w:rPr>
-          <w:rFonts w:eastAsiaTheme="minorHAnsi" w:hint="eastAsia"/>
-        </w:rPr>
-        <w:t>它负责</w:t>
-      </w:r>
-      <w:r>
-        <w:rPr>
-          <w:rFonts w:eastAsiaTheme="minorHAnsi" w:hint="eastAsia"/>
-        </w:rPr>
-        <w:t>client与broker之间信息的编码、解码、发送的工作。</w:t>
-      </w:r>
-      <w:r>
-        <w:rPr>
-          <w:rFonts w:eastAsiaTheme="minorHAnsi" w:hint="eastAsia"/>
-        </w:rPr>
-        <w:t>在client组件向broker发送请求时，client-proxy组件从client组件得到相应信息，对需要传输的信息进行编码，然后发送给broker。而broker向client端发送请求回应时，client-proxy</w:t>
-      </w:r>
-      <w:r>
-        <w:rPr>
-          <w:rFonts w:eastAsiaTheme="minorHAnsi" w:hint="eastAsia"/>
-        </w:rPr>
-        <w:t>负责接收这些信息，然后进行解码工作，将解码得到的信息传送给client组件。client-proxy组件的存在减轻了client组件的压力。</w:t>
-      </w:r>
-    </w:p>
-    <w:p>
-      <w:pPr>
-        <w:pStyle w:val="2"/>
-        <w:rPr>
-          <w:rStyle w:val="a3"/>
-          <w:i w:val="0"/>
-          <w:iCs w:val="0"/>
-          <w:color w:val="auto"/>
-        </w:rPr>
-      </w:pPr>
-      <w:r>
-        <w:rPr>
-          <w:rStyle w:val="a3"/>
-          <w:i w:val="0"/>
-          <w:iCs w:val="0"/>
-          <w:color w:val="auto"/>
-        </w:rPr>
-        <w:t>R</w:t>
-      </w:r>
-      <w:r>
-        <w:rPr>
-          <w:rStyle w:val="a3"/>
-          <w:rFonts w:hint="eastAsia"/>
-          <w:i w:val="0"/>
-          <w:iCs w:val="0"/>
-          <w:color w:val="auto"/>
-        </w:rPr>
-        <w:t>equest</w:t>
-      </w:r>
-      <w:r>
-        <w:rPr>
-          <w:rStyle w:val="a3"/>
-          <w:i w:val="0"/>
-          <w:iCs w:val="0"/>
-          <w:color w:val="auto"/>
-        </w:rPr>
-        <w:t xml:space="preserve"> </w:t>
-      </w:r>
-      <w:r>
-        <w:rPr>
-          <w:rStyle w:val="a3"/>
-          <w:rFonts w:hint="eastAsia"/>
-          <w:i w:val="0"/>
-          <w:iCs w:val="0"/>
-          <w:color w:val="auto"/>
-        </w:rPr>
-        <w:t>bus</w:t>
-      </w:r>
-    </w:p>
-    <w:p>
-      <w:pPr>
-        <w:rPr>
-          <w:rFonts w:eastAsiaTheme="minorHAnsi"/>
-        </w:rPr>
-      </w:pPr>
-      <w:r>
-        <w:rPr>
-          <w:rFonts w:eastAsiaTheme="minorHAnsi" w:hint="eastAsia"/>
-        </w:rPr>
-        <w:t>request</w:t>
-      </w:r>
-      <w:r>
-        <w:rPr>
-          <w:rFonts w:eastAsiaTheme="minorHAnsi"/>
-        </w:rPr>
-        <w:t xml:space="preserve"> </w:t>
-      </w:r>
-      <w:r>
-        <w:rPr>
-          <w:rFonts w:eastAsiaTheme="minorHAnsi" w:hint="eastAsia"/>
-        </w:rPr>
-        <w:t>bus作为一个请求队列，负责协调client端与broker端信息的传输工作，</w:t>
-      </w:r>
-      <w:r>
-        <w:rPr>
-          <w:rFonts w:eastAsiaTheme="minorHAnsi" w:hint="eastAsia"/>
-        </w:rPr>
-        <w:t>管理信息的传输。</w:t>
-      </w:r>
-    </w:p>
-    <w:p>
-      <w:pPr>
-        <w:pStyle w:val="1"/>
-      </w:pPr>
-      <w:r>
-        <w:rPr>
-          <w:rStyle w:val="a3"/>
-          <w:i w:val="0"/>
-          <w:iCs w:val="0"/>
-          <w:color w:val="auto"/>
-        </w:rPr>
-        <w:t>Broker</w:t>
-      </w:r>
-      <w:r>
-        <w:rPr>
-          <w:rStyle w:val="a3"/>
-          <w:rFonts w:hint="eastAsia"/>
-          <w:i w:val="0"/>
-          <w:iCs w:val="0"/>
-          <w:color w:val="auto"/>
-        </w:rPr>
-        <w:t>模块</w:t>
-      </w:r>
-    </w:p>
-    <w:p>
-      <w:pPr>
-        <w:pStyle w:val="2"/>
+        </w:rPr>
+        <w:t>Info</w:t>
+      </w:r>
+      <w:r>
         <w:rPr>
           <w:rFonts w:asciiTheme="minorHAnsi" w:eastAsiaTheme="minorHAnsi" w:hAnsiTheme="minorHAnsi"/>
         </w:rPr>
-      </w:pPr>
-      <w:r>
-        <w:rPr>
-          <w:rFonts w:asciiTheme="minorHAnsi" w:eastAsiaTheme="minorHAnsi" w:hAnsiTheme="minorHAnsi" w:hint="eastAsia"/>
-        </w:rPr>
-        <w:t>Monitor</w:t>
-      </w:r>
-    </w:p>
-    <w:p>
-      <w:pPr>
-        <w:rPr>
-          <w:rFonts w:eastAsiaTheme="minorHAnsi"/>
-        </w:rPr>
-      </w:pPr>
-      <w:r>
-        <w:rPr>
-          <w:rFonts w:eastAsiaTheme="minorHAnsi" w:hint="eastAsia"/>
-        </w:rPr>
-        <w:t>Broker架构模式中b</w:t>
-      </w:r>
-      <w:r>
-        <w:rPr>
-          <w:rFonts w:eastAsiaTheme="minorHAnsi"/>
-        </w:rPr>
-        <w:t>roker的引入降低了整体架构的可靠性。同时，票务系统对软件的可靠程度有着较高的标准。在汲取</w:t>
-      </w:r>
-      <w:r>
-        <w:rPr>
-          <w:rFonts w:eastAsiaTheme="minorHAnsi" w:hint="eastAsia"/>
-        </w:rPr>
-        <w:t>broker模式的优点同时，</w:t>
-      </w:r>
-      <w:r>
-        <w:rPr>
-          <w:rFonts w:eastAsiaTheme="minorHAnsi"/>
-        </w:rPr>
-        <w:t>我们需要有力的防御机制保证整体架构的可靠性。因为</w:t>
-      </w:r>
-      <w:r>
-        <w:rPr>
-          <w:rFonts w:eastAsiaTheme="minorHAnsi" w:hint="eastAsia"/>
-        </w:rPr>
-        <w:t>broker作为架构的枢纽，此处产生的错误必然给项目整体带来较大的</w:t>
-      </w:r>
-      <w:r>
-        <w:rPr>
-          <w:rFonts w:eastAsiaTheme="minorHAnsi" w:hint="eastAsia"/>
+        <w:t>Bridge</w:t>
+      </w:r>
+    </w:p>
+    <w:p>
+      <w:pPr>
+        <w:rPr>
+          <w:rFonts w:eastAsiaTheme="minorHAnsi"/>
+        </w:rPr>
+      </w:pPr>
+      <w:r>
+        <w:rPr>
+          <w:rFonts w:eastAsiaTheme="minorHAnsi"/>
+        </w:rPr>
+        <w:t>Broker之间会进行数据交换，对于票务系统而言可能会传递车次信息、用户订单信息等等。</w:t>
+      </w:r>
+      <w:r>
+        <w:rPr>
+          <w:rFonts w:eastAsiaTheme="minorHAnsi"/>
         </w:rPr>
         <w:lastRenderedPageBreak/>
-        <w:t>影响，所以预防b</w:t>
-      </w:r>
-      <w:r>
-        <w:rPr>
-          <w:rFonts w:eastAsiaTheme="minorHAnsi"/>
-        </w:rPr>
-        <w:t>roker模块可能产生的错误是架构设计的一项关键一体。</w:t>
-      </w:r>
-    </w:p>
-    <w:p>
-      <w:pPr>
-        <w:rPr>
-          <w:rFonts w:eastAsiaTheme="minorHAnsi"/>
-        </w:rPr>
-      </w:pPr>
-      <w:r>
-        <w:rPr>
-          <w:rFonts w:eastAsiaTheme="minorHAnsi" w:hint="eastAsia"/>
-        </w:rPr>
-        <w:t>Monitor被设计作为broker模块的监控组件，通过间歇性的消息传递机制（h</w:t>
-      </w:r>
-      <w:r>
-        <w:rPr>
-          <w:rFonts w:eastAsiaTheme="minorHAnsi"/>
-        </w:rPr>
-        <w:t>eartbeat</w:t>
-      </w:r>
-      <w:r>
-        <w:rPr>
-          <w:rFonts w:eastAsiaTheme="minorHAnsi" w:hint="eastAsia"/>
-        </w:rPr>
-        <w:t>）来侦测模块中可能出现的错误。错误产生时，Monitor可以采取有效措施来消除错误、规避风险、提交报告。</w:t>
-      </w:r>
-    </w:p>
-    <w:p>
-      <w:pPr>
-        <w:pStyle w:val="2"/>
-        <w:rPr>
-          <w:rFonts w:asciiTheme="minorHAnsi" w:eastAsiaTheme="minorHAnsi" w:hAnsiTheme="minorHAnsi"/>
-        </w:rPr>
-      </w:pPr>
-      <w:r>
-        <w:rPr>
-          <w:rFonts w:asciiTheme="minorHAnsi" w:eastAsiaTheme="minorHAnsi" w:hAnsiTheme="minorHAnsi"/>
-        </w:rPr>
-        <w:t>AuthorityCheck</w:t>
-      </w:r>
-    </w:p>
-    <w:p>
-      <w:pPr>
-        <w:rPr>
-          <w:rFonts w:eastAsiaTheme="minorHAnsi"/>
-        </w:rPr>
-      </w:pPr>
-      <w:r>
-        <w:rPr>
-          <w:rFonts w:eastAsiaTheme="minorHAnsi" w:hint="eastAsia"/>
-        </w:rPr>
-        <w:t>票务系统需要面对来自外部的恶意攻击和刷票行为，所以在UserBroker组件之前加入AuthorityCheck模块来过滤信息。一定程度上拦截无效或者恶意请求，保证Broker处理的请求皆为合法请求，处理压力不会过大。</w:t>
-      </w:r>
-    </w:p>
-    <w:p>
-      <w:pPr>
-        <w:pStyle w:val="2"/>
-        <w:rPr>
-          <w:rFonts w:asciiTheme="minorHAnsi" w:eastAsiaTheme="minorHAnsi" w:hAnsiTheme="minorHAnsi"/>
-        </w:rPr>
-      </w:pPr>
-      <w:r>
-        <w:rPr>
-          <w:rFonts w:asciiTheme="minorHAnsi" w:eastAsiaTheme="minorHAnsi" w:hAnsiTheme="minorHAnsi" w:hint="eastAsia"/>
-        </w:rPr>
-        <w:t>Broker</w:t>
-      </w:r>
-    </w:p>
-    <w:p>
-      <w:pPr>
-        <w:rPr>
-          <w:rFonts w:eastAsiaTheme="minorHAnsi"/>
-        </w:rPr>
-      </w:pPr>
-      <w:r>
-        <w:rPr>
-          <w:rFonts w:eastAsiaTheme="minorHAnsi" w:hint="eastAsia"/>
-        </w:rPr>
-        <w:t>核心broker组件的任务主要有定位服务器，向合适的服务器转发请求，向客户端返回结果或异常。</w:t>
-      </w:r>
-      <w:r>
-        <w:rPr>
-          <w:rFonts w:eastAsiaTheme="minorHAnsi"/>
-        </w:rPr>
-        <w:t>B</w:t>
-      </w:r>
-      <w:r>
-        <w:rPr>
-          <w:rFonts w:eastAsiaTheme="minorHAnsi" w:hint="eastAsia"/>
-        </w:rPr>
-        <w:t>roker使得客户端服务器两段持有更少量的知识，这部分知识集中在自己的身上，来提高整体架构的灵活性。但是，broker自己持有过多的知识也会造成负载的压力和知识的冗余。因此，设计多层b</w:t>
-      </w:r>
-      <w:r>
-        <w:rPr>
-          <w:rFonts w:eastAsiaTheme="minorHAnsi"/>
-        </w:rPr>
-        <w:t>r</w:t>
-      </w:r>
-      <w:r>
-        <w:rPr>
-          <w:rFonts w:eastAsiaTheme="minorHAnsi" w:hint="eastAsia"/>
-        </w:rPr>
-        <w:t>oker来进行请求的两次转发可以有效的解决这项问题，降低组件之间的耦合程度。</w:t>
-      </w:r>
-    </w:p>
-    <w:p>
-      <w:pPr>
-        <w:rPr>
-          <w:rFonts w:eastAsiaTheme="minorHAnsi"/>
-        </w:rPr>
-      </w:pPr>
-      <w:r>
-        <w:rPr>
-          <w:rFonts w:eastAsiaTheme="minorHAnsi" w:hint="eastAsia"/>
-        </w:rPr>
-        <w:t>UserBroker组件负责有关用户的请求转发处理，该b</w:t>
-      </w:r>
-      <w:r>
-        <w:rPr>
-          <w:rFonts w:eastAsiaTheme="minorHAnsi"/>
-        </w:rPr>
-        <w:t>roker向</w:t>
-      </w:r>
-      <w:r>
-        <w:rPr>
-          <w:rFonts w:eastAsiaTheme="minorHAnsi" w:hint="eastAsia"/>
-        </w:rPr>
-        <w:t>Accou</w:t>
-      </w:r>
-      <w:r>
-        <w:rPr>
-          <w:rFonts w:eastAsiaTheme="minorHAnsi"/>
-        </w:rPr>
-        <w:t>ntBroker（处理账户信息）、</w:t>
-      </w:r>
-      <w:r>
-        <w:rPr>
-          <w:rFonts w:eastAsiaTheme="minorHAnsi" w:hint="eastAsia"/>
-        </w:rPr>
-        <w:t>OrderBroker（处理订单信息）</w:t>
-      </w:r>
-      <w:r>
-        <w:rPr>
-          <w:rFonts w:eastAsiaTheme="minorHAnsi"/>
-        </w:rPr>
-        <w:t>、</w:t>
-      </w:r>
-      <w:r>
-        <w:rPr>
-          <w:rFonts w:eastAsiaTheme="minorHAnsi"/>
-        </w:rPr>
-        <w:t>Ticket</w:t>
-      </w:r>
-      <w:r>
-        <w:rPr>
-          <w:rFonts w:eastAsiaTheme="minorHAnsi" w:hint="eastAsia"/>
-        </w:rPr>
-        <w:t>Broker（处理</w:t>
-      </w:r>
-      <w:r>
-        <w:rPr>
-          <w:rFonts w:eastAsiaTheme="minorHAnsi" w:hint="eastAsia"/>
-        </w:rPr>
-        <w:t>票务</w:t>
-      </w:r>
-      <w:r>
-        <w:rPr>
-          <w:rFonts w:eastAsiaTheme="minorHAnsi" w:hint="eastAsia"/>
-        </w:rPr>
-        <w:t>请求）三个二级broker分送请求。</w:t>
-      </w:r>
-      <w:r>
-        <w:rPr>
-          <w:rFonts w:eastAsiaTheme="minorHAnsi" w:hint="eastAsia"/>
-        </w:rPr>
-        <w:t>//</w:t>
-      </w:r>
-      <w:r>
-        <w:rPr>
-          <w:rFonts w:eastAsiaTheme="minorHAnsi"/>
-        </w:rPr>
-        <w:t>TODO</w:t>
-      </w:r>
-      <w:bookmarkStart w:id="0" w:name="_GoBack"/>
-      <w:bookmarkEnd w:id="0"/>
-    </w:p>
-    <w:p>
-      <w:pPr>
-        <w:rPr>
-          <w:rFonts w:eastAsiaTheme="minorHAnsi"/>
-        </w:rPr>
-      </w:pPr>
-      <w:r>
-        <w:rPr>
-          <w:rFonts w:eastAsiaTheme="minorHAnsi"/>
-        </w:rPr>
-        <w:t>除此之外，虽然</w:t>
+        <w:t>设计</w:t>
       </w:r>
       <w:r>
         <w:rPr>
@@ -697,64 +796,6 @@
         <w:rPr>
           <w:rFonts w:eastAsiaTheme="minorHAnsi"/>
         </w:rPr>
-        <w:t>roker可能成为该架构模式的性能瓶颈，但是我们可以增加</w:t>
-      </w:r>
-      <w:r>
-        <w:rPr>
-          <w:rFonts w:eastAsiaTheme="minorHAnsi" w:hint="eastAsia"/>
-        </w:rPr>
-        <w:t>broker的数量，同时进行broker的冗余设计，作为某些b</w:t>
-      </w:r>
-      <w:r>
-        <w:rPr>
-          <w:rFonts w:eastAsiaTheme="minorHAnsi"/>
-        </w:rPr>
-        <w:t>roker崩溃的情况下的替代方案，保证整体性能。</w:t>
-      </w:r>
-    </w:p>
-    <w:p>
-      <w:pPr>
-        <w:pStyle w:val="2"/>
-        <w:rPr>
-          <w:rFonts w:asciiTheme="minorHAnsi" w:eastAsiaTheme="minorHAnsi" w:hAnsiTheme="minorHAnsi"/>
-        </w:rPr>
-      </w:pPr>
-      <w:r>
-        <w:rPr>
-          <w:rFonts w:asciiTheme="minorHAnsi" w:eastAsiaTheme="minorHAnsi" w:hAnsiTheme="minorHAnsi" w:hint="eastAsia"/>
-        </w:rPr>
-        <w:lastRenderedPageBreak/>
-        <w:t>Info</w:t>
-      </w:r>
-      <w:r>
-        <w:rPr>
-          <w:rFonts w:asciiTheme="minorHAnsi" w:eastAsiaTheme="minorHAnsi" w:hAnsiTheme="minorHAnsi"/>
-        </w:rPr>
-        <w:t>Bridge</w:t>
-      </w:r>
-    </w:p>
-    <w:p>
-      <w:pPr>
-        <w:rPr>
-          <w:rFonts w:eastAsiaTheme="minorHAnsi"/>
-        </w:rPr>
-      </w:pPr>
-      <w:r>
-        <w:rPr>
-          <w:rFonts w:eastAsiaTheme="minorHAnsi"/>
-        </w:rPr>
-        <w:t>Broker之间会进行数据交换，对于票务系统而言可能会传递车次信息、用户订单信息等等。设计</w:t>
-      </w:r>
-      <w:r>
-        <w:rPr>
-          <w:rFonts w:eastAsiaTheme="minorHAnsi" w:hint="eastAsia"/>
-        </w:rPr>
-        <w:t>b</w:t>
-      </w:r>
-      <w:r>
-        <w:rPr>
-          <w:rFonts w:eastAsiaTheme="minorHAnsi"/>
-        </w:rPr>
         <w:t>ridge组件可以用于连接不同的</w:t>
       </w:r>
       <w:r>
@@ -766,7 +807,7 @@
     </w:p>
     <w:p>
       <w:pPr>
-        <w:pStyle w:val="a4"/>
+        <w:pStyle w:val="ListParagraph"/>
         <w:numPr>
           <w:ilvl w:val="0"/>
           <w:numId w:val="2"/>
@@ -791,7 +832,7 @@
     </w:p>
     <w:p>
       <w:pPr>
-        <w:pStyle w:val="a4"/>
+        <w:pStyle w:val="ListParagraph"/>
         <w:numPr>
           <w:ilvl w:val="0"/>
           <w:numId w:val="2"/>
@@ -810,11 +851,11 @@
     </w:p>
     <w:p>
       <w:pPr>
-        <w:pStyle w:val="1"/>
-      </w:pPr>
-      <w:r>
-        <w:rPr>
-          <w:rStyle w:val="a3"/>
+        <w:pStyle w:val="Heading1"/>
+      </w:pPr>
+      <w:r>
+        <w:rPr>
+          <w:rStyle w:val="SubtleEmphasis"/>
           <w:i w:val="0"/>
           <w:iCs w:val="0"/>
           <w:color w:val="auto"/>
@@ -823,7 +864,7 @@
       </w:r>
       <w:r>
         <w:rPr>
-          <w:rStyle w:val="a3"/>
+          <w:rStyle w:val="SubtleEmphasis"/>
           <w:rFonts w:hint="eastAsia"/>
           <w:i w:val="0"/>
           <w:iCs w:val="0"/>
@@ -834,9 +875,9 @@
     </w:p>
     <w:p>
       <w:pPr>
-        <w:pStyle w:val="2"/>
-        <w:rPr>
-          <w:rStyle w:val="a3"/>
+        <w:pStyle w:val="Heading2"/>
+        <w:rPr>
+          <w:rStyle w:val="SubtleEmphasis"/>
           <w:rFonts w:asciiTheme="minorHAnsi" w:eastAsiaTheme="minorHAnsi" w:hAnsiTheme="minorHAnsi"/>
           <w:i w:val="0"/>
           <w:iCs w:val="0"/>
@@ -845,7 +886,7 @@
       </w:pPr>
       <w:r>
         <w:rPr>
-          <w:rStyle w:val="a3"/>
+          <w:rStyle w:val="SubtleEmphasis"/>
           <w:rFonts w:asciiTheme="minorHAnsi" w:eastAsiaTheme="minorHAnsi" w:hAnsiTheme="minorHAnsi" w:hint="eastAsia"/>
           <w:i w:val="0"/>
           <w:iCs w:val="0"/>
@@ -917,9 +958,9 @@
     </w:p>
     <w:p>
       <w:pPr>
-        <w:pStyle w:val="2"/>
-        <w:rPr>
-          <w:rStyle w:val="a3"/>
+        <w:pStyle w:val="Heading2"/>
+        <w:rPr>
+          <w:rStyle w:val="SubtleEmphasis"/>
           <w:rFonts w:asciiTheme="minorHAnsi" w:eastAsiaTheme="minorHAnsi" w:hAnsiTheme="minorHAnsi"/>
           <w:i w:val="0"/>
           <w:iCs w:val="0"/>
@@ -928,7 +969,7 @@
       </w:pPr>
       <w:r>
         <w:rPr>
-          <w:rStyle w:val="a3"/>
+          <w:rStyle w:val="SubtleEmphasis"/>
           <w:rFonts w:asciiTheme="minorHAnsi" w:eastAsiaTheme="minorHAnsi" w:hAnsiTheme="minorHAnsi"/>
           <w:i w:val="0"/>
           <w:iCs w:val="0"/>
@@ -938,7 +979,7 @@
       </w:r>
       <w:r>
         <w:rPr>
-          <w:rStyle w:val="a3"/>
+          <w:rStyle w:val="SubtleEmphasis"/>
           <w:rFonts w:asciiTheme="minorHAnsi" w:eastAsiaTheme="minorHAnsi" w:hAnsiTheme="minorHAnsi"/>
           <w:i w:val="0"/>
           <w:iCs w:val="0"/>
@@ -948,7 +989,7 @@
       </w:r>
       <w:r>
         <w:rPr>
-          <w:rStyle w:val="a3"/>
+          <w:rStyle w:val="SubtleEmphasis"/>
           <w:rFonts w:asciiTheme="minorHAnsi" w:eastAsiaTheme="minorHAnsi" w:hAnsiTheme="minorHAnsi"/>
           <w:i w:val="0"/>
           <w:iCs w:val="0"/>
@@ -958,7 +999,7 @@
       </w:r>
       <w:r>
         <w:rPr>
-          <w:rStyle w:val="a3"/>
+          <w:rStyle w:val="SubtleEmphasis"/>
           <w:rFonts w:asciiTheme="minorHAnsi" w:eastAsiaTheme="minorHAnsi" w:hAnsiTheme="minorHAnsi"/>
           <w:i w:val="0"/>
           <w:iCs w:val="0"/>
@@ -1061,7 +1102,7 @@
     </w:p>
     <w:p>
       <w:pPr>
-        <w:pStyle w:val="2"/>
+        <w:pStyle w:val="Heading2"/>
         <w:rPr>
           <w:rFonts w:asciiTheme="minorHAnsi" w:eastAsiaTheme="minorHAnsi" w:hAnsiTheme="minorHAnsi"/>
         </w:rPr>
@@ -1070,7 +1111,6 @@
         <w:rPr>
           <w:rFonts w:asciiTheme="minorHAnsi" w:eastAsiaTheme="minorHAnsi" w:hAnsiTheme="minorHAnsi" w:hint="eastAsia"/>
         </w:rPr>
-        <w:lastRenderedPageBreak/>
         <w:t>S</w:t>
       </w:r>
       <w:r>
@@ -1137,7 +1177,7 @@
     </w:p>
     <w:p>
       <w:pPr>
-        <w:pStyle w:val="a4"/>
+        <w:pStyle w:val="ListParagraph"/>
         <w:numPr>
           <w:ilvl w:val="0"/>
           <w:numId w:val="3"/>
@@ -1156,7 +1196,7 @@
     </w:p>
     <w:p>
       <w:pPr>
-        <w:pStyle w:val="a4"/>
+        <w:pStyle w:val="ListParagraph"/>
         <w:numPr>
           <w:ilvl w:val="0"/>
           <w:numId w:val="3"/>
@@ -1182,7 +1222,7 @@
     </w:p>
     <w:p>
       <w:pPr>
-        <w:pStyle w:val="2"/>
+        <w:pStyle w:val="Heading2"/>
       </w:pPr>
       <w:r>
         <w:t>优化方案</w:t>
@@ -1190,26 +1230,32 @@
     </w:p>
     <w:p>
       <w:pPr>
-        <w:pStyle w:val="a4"/>
+        <w:pStyle w:val="ListParagraph"/>
         <w:numPr>
           <w:ilvl w:val="0"/>
           <w:numId w:val="5"/>
         </w:numPr>
         <w:ind w:firstLineChars="0"/>
       </w:pPr>
+      <w:bookmarkStart w:id="7" w:name="OLE_LINK8"/>
+      <w:bookmarkStart w:id="8" w:name="OLE_LINK9"/>
       <w:r>
         <w:t>数据库分布式设计</w:t>
       </w:r>
     </w:p>
     <w:p>
       <w:pPr>
-        <w:pStyle w:val="a4"/>
+        <w:pStyle w:val="ListParagraph"/>
         <w:numPr>
           <w:ilvl w:val="0"/>
           <w:numId w:val="5"/>
         </w:numPr>
         <w:ind w:firstLineChars="0"/>
       </w:pPr>
+      <w:bookmarkStart w:id="9" w:name="OLE_LINK10"/>
+      <w:bookmarkStart w:id="10" w:name="OLE_LINK11"/>
+      <w:bookmarkEnd w:id="7"/>
+      <w:bookmarkEnd w:id="8"/>
       <w:r>
         <w:t>Request bus 或者</w:t>
       </w:r>
@@ -1240,7 +1286,7 @@
     </w:p>
     <w:p>
       <w:pPr>
-        <w:pStyle w:val="a4"/>
+        <w:pStyle w:val="ListParagraph"/>
         <w:numPr>
           <w:ilvl w:val="0"/>
           <w:numId w:val="5"/>
@@ -1254,8 +1300,12 @@
         <w:rPr>
           <w:rFonts w:hint="eastAsia"/>
         </w:rPr>
-        <w:t>roker和sever之间设计缓存模块，优化重复请求，</w:t>
-      </w:r>
+        <w:t>roker和sever之间设计缓存模块，优化重复请求</w:t>
+      </w:r>
+      <w:bookmarkStart w:id="11" w:name="_GoBack"/>
+      <w:bookmarkEnd w:id="9"/>
+      <w:bookmarkEnd w:id="10"/>
+      <w:bookmarkEnd w:id="11"/>
     </w:p>
     <w:sectPr>
       <w:pgSz w:w="11906" w:h="16838"/>
@@ -1268,7 +1318,7 @@
 </file>
 
 <file path=word/endnotes.xml><?xml version="1.0" encoding="utf-8"?>
-<w:endnotes xmlns:wpc="http://schemas.microsoft.com/office/word/2010/wordprocessingCanvas" xmlns:mc="http://schemas.openxmlformats.org/markup-compatibility/2006" xmlns:o="urn:schemas-microsoft-com:office:office" xmlns:r="http://schemas.openxmlformats.org/officeDocument/2006/relationships" xmlns:m="http://schemas.openxmlformats.org/officeDocument/2006/math" xmlns:v="urn:schemas-microsoft-com:vml" xmlns:wp14="http://schemas.microsoft.com/office/word/2010/wordprocessingDrawing" xmlns:wp="http://schemas.openxmlformats.org/drawingml/2006/wordprocessingDrawing" xmlns:w10="urn:schemas-microsoft-com:office:word" xmlns:w="http://schemas.openxmlformats.org/wordprocessingml/2006/main" xmlns:w14="http://schemas.microsoft.com/office/word/2010/wordml" xmlns:w15="http://schemas.microsoft.com/office/word/2012/wordml" xmlns:wpg="http://schemas.microsoft.com/office/word/2010/wordprocessingGroup" xmlns:wpi="http://schemas.microsoft.com/office/word/2010/wordprocessingInk" xmlns:wne="http://schemas.microsoft.com/office/word/2006/wordml" xmlns:wps="http://schemas.microsoft.com/office/word/2010/wordprocessingShape" mc:Ignorable="w14 w15 wp14">
+<w:endnotes xmlns:wpc="http://schemas.microsoft.com/office/word/2010/wordprocessingCanvas" xmlns:mo="http://schemas.microsoft.com/office/mac/office/2008/main" xmlns:mc="http://schemas.openxmlformats.org/markup-compatibility/2006" xmlns:mv="urn:schemas-microsoft-com:mac:vml" xmlns:o="urn:schemas-microsoft-com:office:office" xmlns:r="http://schemas.openxmlformats.org/officeDocument/2006/relationships" xmlns:m="http://schemas.openxmlformats.org/officeDocument/2006/math" xmlns:v="urn:schemas-microsoft-com:vml" xmlns:wp14="http://schemas.microsoft.com/office/word/2010/wordprocessingDrawing" xmlns:wp="http://schemas.openxmlformats.org/drawingml/2006/wordprocessingDrawing" xmlns:w10="urn:schemas-microsoft-com:office:word" xmlns:w="http://schemas.openxmlformats.org/wordprocessingml/2006/main" xmlns:w14="http://schemas.microsoft.com/office/word/2010/wordml" xmlns:w15="http://schemas.microsoft.com/office/word/2012/wordml" xmlns:wpg="http://schemas.microsoft.com/office/word/2010/wordprocessingGroup" xmlns:wpi="http://schemas.microsoft.com/office/word/2010/wordprocessingInk" xmlns:wne="http://schemas.microsoft.com/office/word/2006/wordml" xmlns:wps="http://schemas.microsoft.com/office/word/2010/wordprocessingShape" mc:Ignorable="w14 w15 wp14">
   <w:endnote w:type="separator" w:id="-1">
     <w:p>
       <w:r>
@@ -1287,7 +1337,7 @@
 </file>
 
 <file path=word/footnotes.xml><?xml version="1.0" encoding="utf-8"?>
-<w:footnotes xmlns:wpc="http://schemas.microsoft.com/office/word/2010/wordprocessingCanvas" xmlns:mc="http://schemas.openxmlformats.org/markup-compatibility/2006" xmlns:o="urn:schemas-microsoft-com:office:office" xmlns:r="http://schemas.openxmlformats.org/officeDocument/2006/relationships" xmlns:m="http://schemas.openxmlformats.org/officeDocument/2006/math" xmlns:v="urn:schemas-microsoft-com:vml" xmlns:wp14="http://schemas.microsoft.com/office/word/2010/wordprocessingDrawing" xmlns:wp="http://schemas.openxmlformats.org/drawingml/2006/wordprocessingDrawing" xmlns:w10="urn:schemas-microsoft-com:office:word" xmlns:w="http://schemas.openxmlformats.org/wordprocessingml/2006/main" xmlns:w14="http://schemas.microsoft.com/office/word/2010/wordml" xmlns:w15="http://schemas.microsoft.com/office/word/2012/wordml" xmlns:wpg="http://schemas.microsoft.com/office/word/2010/wordprocessingGroup" xmlns:wpi="http://schemas.microsoft.com/office/word/2010/wordprocessingInk" xmlns:wne="http://schemas.microsoft.com/office/word/2006/wordml" xmlns:wps="http://schemas.microsoft.com/office/word/2010/wordprocessingShape" mc:Ignorable="w14 w15 wp14">
+<w:footnotes xmlns:wpc="http://schemas.microsoft.com/office/word/2010/wordprocessingCanvas" xmlns:mo="http://schemas.microsoft.com/office/mac/office/2008/main" xmlns:mc="http://schemas.openxmlformats.org/markup-compatibility/2006" xmlns:mv="urn:schemas-microsoft-com:mac:vml" xmlns:o="urn:schemas-microsoft-com:office:office" xmlns:r="http://schemas.openxmlformats.org/officeDocument/2006/relationships" xmlns:m="http://schemas.openxmlformats.org/officeDocument/2006/math" xmlns:v="urn:schemas-microsoft-com:vml" xmlns:wp14="http://schemas.microsoft.com/office/word/2010/wordprocessingDrawing" xmlns:wp="http://schemas.openxmlformats.org/drawingml/2006/wordprocessingDrawing" xmlns:w10="urn:schemas-microsoft-com:office:word" xmlns:w="http://schemas.openxmlformats.org/wordprocessingml/2006/main" xmlns:w14="http://schemas.microsoft.com/office/word/2010/wordml" xmlns:w15="http://schemas.microsoft.com/office/word/2012/wordml" xmlns:wpg="http://schemas.microsoft.com/office/word/2010/wordprocessingGroup" xmlns:wpi="http://schemas.microsoft.com/office/word/2010/wordprocessingInk" xmlns:wne="http://schemas.microsoft.com/office/word/2006/wordml" xmlns:wps="http://schemas.microsoft.com/office/word/2010/wordprocessingShape" mc:Ignorable="w14 w15 wp14">
   <w:footnote w:type="separator" w:id="-1">
     <w:p>
       <w:r>
@@ -1306,8 +1356,8 @@
 </file>
 
 <file path=word/numbering.xml><?xml version="1.0" encoding="utf-8"?>
-<w:numbering xmlns:wpc="http://schemas.microsoft.com/office/word/2010/wordprocessingCanvas" xmlns:mc="http://schemas.openxmlformats.org/markup-compatibility/2006" xmlns:o="urn:schemas-microsoft-com:office:office" xmlns:r="http://schemas.openxmlformats.org/officeDocument/2006/relationships" xmlns:m="http://schemas.openxmlformats.org/officeDocument/2006/math" xmlns:v="urn:schemas-microsoft-com:vml" xmlns:wp14="http://schemas.microsoft.com/office/word/2010/wordprocessingDrawing" xmlns:wp="http://schemas.openxmlformats.org/drawingml/2006/wordprocessingDrawing" xmlns:w10="urn:schemas-microsoft-com:office:word" xmlns:w="http://schemas.openxmlformats.org/wordprocessingml/2006/main" xmlns:w14="http://schemas.microsoft.com/office/word/2010/wordml" xmlns:w15="http://schemas.microsoft.com/office/word/2012/wordml" xmlns:wpg="http://schemas.microsoft.com/office/word/2010/wordprocessingGroup" xmlns:wpi="http://schemas.microsoft.com/office/word/2010/wordprocessingInk" xmlns:wne="http://schemas.microsoft.com/office/word/2006/wordml" xmlns:wps="http://schemas.microsoft.com/office/word/2010/wordprocessingShape" mc:Ignorable="w14 w15 wp14">
-  <w:abstractNum w:abstractNumId="0" w15:restartNumberingAfterBreak="0">
+<w:numbering xmlns:wpc="http://schemas.microsoft.com/office/word/2010/wordprocessingCanvas" xmlns:mo="http://schemas.microsoft.com/office/mac/office/2008/main" xmlns:mc="http://schemas.openxmlformats.org/markup-compatibility/2006" xmlns:mv="urn:schemas-microsoft-com:mac:vml" xmlns:o="urn:schemas-microsoft-com:office:office" xmlns:r="http://schemas.openxmlformats.org/officeDocument/2006/relationships" xmlns:m="http://schemas.openxmlformats.org/officeDocument/2006/math" xmlns:v="urn:schemas-microsoft-com:vml" xmlns:wp14="http://schemas.microsoft.com/office/word/2010/wordprocessingDrawing" xmlns:wp="http://schemas.openxmlformats.org/drawingml/2006/wordprocessingDrawing" xmlns:w10="urn:schemas-microsoft-com:office:word" xmlns:w="http://schemas.openxmlformats.org/wordprocessingml/2006/main" xmlns:w14="http://schemas.microsoft.com/office/word/2010/wordml" xmlns:w15="http://schemas.microsoft.com/office/word/2012/wordml" xmlns:wpg="http://schemas.microsoft.com/office/word/2010/wordprocessingGroup" xmlns:wpi="http://schemas.microsoft.com/office/word/2010/wordprocessingInk" xmlns:wne="http://schemas.microsoft.com/office/word/2006/wordml" xmlns:wps="http://schemas.microsoft.com/office/word/2010/wordprocessingShape" mc:Ignorable="w14 w15 wp14">
+  <w:abstractNum w:abstractNumId="0">
     <w:nsid w:val="0B306541"/>
     <w:multiLevelType w:val="hybridMultilevel"/>
     <w:tmpl w:val="B34CEA6A"/>
@@ -1396,7 +1446,7 @@
       </w:pPr>
     </w:lvl>
   </w:abstractNum>
-  <w:abstractNum w:abstractNumId="1" w15:restartNumberingAfterBreak="0">
+  <w:abstractNum w:abstractNumId="1">
     <w:nsid w:val="10EE1B94"/>
     <w:multiLevelType w:val="hybridMultilevel"/>
     <w:tmpl w:val="611030F6"/>
@@ -1485,7 +1535,7 @@
       </w:pPr>
     </w:lvl>
   </w:abstractNum>
-  <w:abstractNum w:abstractNumId="2" w15:restartNumberingAfterBreak="0">
+  <w:abstractNum w:abstractNumId="2">
     <w:nsid w:val="33D52EFE"/>
     <w:multiLevelType w:val="hybridMultilevel"/>
     <w:tmpl w:val="2C48235A"/>
@@ -1574,7 +1624,7 @@
       </w:pPr>
     </w:lvl>
   </w:abstractNum>
-  <w:abstractNum w:abstractNumId="3" w15:restartNumberingAfterBreak="0">
+  <w:abstractNum w:abstractNumId="3">
     <w:nsid w:val="3F321867"/>
     <w:multiLevelType w:val="hybridMultilevel"/>
     <w:tmpl w:val="9A28762E"/>
@@ -1663,7 +1713,7 @@
       </w:pPr>
     </w:lvl>
   </w:abstractNum>
-  <w:abstractNum w:abstractNumId="4" w15:restartNumberingAfterBreak="0">
+  <w:abstractNum w:abstractNumId="4">
     <w:nsid w:val="6A8A06BF"/>
     <w:multiLevelType w:val="hybridMultilevel"/>
     <w:tmpl w:val="C400B75C"/>
@@ -1784,7 +1834,7 @@
     </w:rPrDefault>
     <w:pPrDefault/>
   </w:docDefaults>
-  <w:latentStyles w:defLockedState="0" w:defUIPriority="99" w:defSemiHidden="0" w:defUnhideWhenUsed="0" w:defQFormat="0" w:count="371">
+  <w:latentStyles w:defLockedState="0" w:defUIPriority="99" w:defSemiHidden="0" w:defUnhideWhenUsed="0" w:defQFormat="0" w:count="382">
     <w:lsdException w:name="Normal" w:uiPriority="0" w:qFormat="1"/>
     <w:lsdException w:name="heading 1" w:uiPriority="9" w:qFormat="1"/>
     <w:lsdException w:name="heading 2" w:semiHidden="1" w:uiPriority="9" w:unhideWhenUsed="1" w:qFormat="1"/>
@@ -1890,7 +1940,6 @@
     <w:lsdException w:name="HTML Sample" w:semiHidden="1" w:unhideWhenUsed="1"/>
     <w:lsdException w:name="HTML Typewriter" w:semiHidden="1" w:unhideWhenUsed="1"/>
     <w:lsdException w:name="HTML Variable" w:semiHidden="1" w:unhideWhenUsed="1"/>
-    <w:lsdException w:name="Normal Table" w:semiHidden="1" w:unhideWhenUsed="1"/>
     <w:lsdException w:name="annotation subject" w:semiHidden="1" w:unhideWhenUsed="1"/>
     <w:lsdException w:name="No List" w:semiHidden="1" w:unhideWhenUsed="1"/>
     <w:lsdException w:name="Outline List 1" w:semiHidden="1" w:unhideWhenUsed="1"/>
@@ -1936,11 +1985,9 @@
     <w:lsdException w:name="Table Subtle 1" w:semiHidden="1" w:unhideWhenUsed="1"/>
     <w:lsdException w:name="Table Subtle 2" w:semiHidden="1" w:unhideWhenUsed="1"/>
     <w:lsdException w:name="Table Web 1" w:semiHidden="1" w:unhideWhenUsed="1"/>
-    <w:lsdException w:name="Table Web 2" w:semiHidden="1" w:unhideWhenUsed="1"/>
     <w:lsdException w:name="Table Web 3" w:semiHidden="1" w:unhideWhenUsed="1"/>
     <w:lsdException w:name="Balloon Text" w:semiHidden="1" w:unhideWhenUsed="1"/>
     <w:lsdException w:name="Table Grid" w:uiPriority="39"/>
-    <w:lsdException w:name="Table Theme" w:semiHidden="1" w:unhideWhenUsed="1"/>
     <w:lsdException w:name="Placeholder Text" w:semiHidden="1"/>
     <w:lsdException w:name="No Spacing" w:uiPriority="1" w:qFormat="1"/>
     <w:lsdException w:name="Light Shading" w:uiPriority="60"/>
@@ -2156,8 +2203,10 @@
     <w:lsdException w:name="List Table 5 Dark Accent 6" w:uiPriority="50"/>
     <w:lsdException w:name="List Table 6 Colorful Accent 6" w:uiPriority="51"/>
     <w:lsdException w:name="List Table 7 Colorful Accent 6" w:uiPriority="52"/>
+    <w:lsdException w:name="Mention" w:semiHidden="1" w:unhideWhenUsed="1"/>
+    <w:lsdException w:name="Smart Hyperlink" w:semiHidden="1" w:unhideWhenUsed="1"/>
   </w:latentStyles>
-  <w:style w:type="paragraph" w:default="1" w:styleId="a">
+  <w:style w:type="paragraph" w:default="1" w:styleId="Normal">
     <w:name w:val="Normal"/>
     <w:qFormat/>
     <w:pPr>
@@ -2165,11 +2214,11 @@
       <w:jc w:val="both"/>
     </w:pPr>
   </w:style>
-  <w:style w:type="paragraph" w:styleId="1">
+  <w:style w:type="paragraph" w:styleId="Heading1">
     <w:name w:val="heading 1"/>
-    <w:basedOn w:val="a"/>
-    <w:next w:val="a"/>
-    <w:link w:val="1Char"/>
+    <w:basedOn w:val="Normal"/>
+    <w:next w:val="Normal"/>
+    <w:link w:val="Heading1Char"/>
     <w:uiPriority w:val="9"/>
     <w:qFormat/>
     <w:rsid w:val="001B23D8"/>
@@ -2187,11 +2236,11 @@
       <w:szCs w:val="44"/>
     </w:rPr>
   </w:style>
-  <w:style w:type="paragraph" w:styleId="2">
+  <w:style w:type="paragraph" w:styleId="Heading2">
     <w:name w:val="heading 2"/>
-    <w:basedOn w:val="a"/>
-    <w:next w:val="a"/>
-    <w:link w:val="2Char"/>
+    <w:basedOn w:val="Normal"/>
+    <w:next w:val="Normal"/>
+    <w:link w:val="Heading2Char"/>
     <w:uiPriority w:val="9"/>
     <w:unhideWhenUsed/>
     <w:qFormat/>
@@ -2210,13 +2259,13 @@
       <w:szCs w:val="32"/>
     </w:rPr>
   </w:style>
-  <w:style w:type="character" w:default="1" w:styleId="a0">
+  <w:style w:type="character" w:default="1" w:styleId="DefaultParagraphFont">
     <w:name w:val="Default Paragraph Font"/>
     <w:uiPriority w:val="1"/>
     <w:semiHidden/>
     <w:unhideWhenUsed/>
   </w:style>
-  <w:style w:type="table" w:default="1" w:styleId="a1">
+  <w:style w:type="table" w:default="1" w:styleId="TableNormal">
     <w:name w:val="Normal Table"/>
     <w:uiPriority w:val="99"/>
     <w:semiHidden/>
@@ -2231,16 +2280,16 @@
       </w:tblCellMar>
     </w:tblPr>
   </w:style>
-  <w:style w:type="numbering" w:default="1" w:styleId="a2">
+  <w:style w:type="numbering" w:default="1" w:styleId="NoList">
     <w:name w:val="No List"/>
     <w:uiPriority w:val="99"/>
     <w:semiHidden/>
     <w:unhideWhenUsed/>
   </w:style>
-  <w:style w:type="character" w:customStyle="1" w:styleId="2Char">
-    <w:name w:val="标题 2 Char"/>
-    <w:basedOn w:val="a0"/>
-    <w:link w:val="2"/>
+  <w:style w:type="character" w:customStyle="1" w:styleId="Heading2Char">
+    <w:name w:val="Heading 2 Char"/>
+    <w:basedOn w:val="DefaultParagraphFont"/>
+    <w:link w:val="Heading2"/>
     <w:uiPriority w:val="9"/>
     <w:rsid w:val="00FC3969"/>
     <w:rPr>
@@ -2251,10 +2300,10 @@
       <w:szCs w:val="32"/>
     </w:rPr>
   </w:style>
-  <w:style w:type="character" w:customStyle="1" w:styleId="1Char">
-    <w:name w:val="标题 1 Char"/>
-    <w:basedOn w:val="a0"/>
-    <w:link w:val="1"/>
+  <w:style w:type="character" w:customStyle="1" w:styleId="Heading1Char">
+    <w:name w:val="Heading 1 Char"/>
+    <w:basedOn w:val="DefaultParagraphFont"/>
+    <w:link w:val="Heading1"/>
     <w:uiPriority w:val="9"/>
     <w:rsid w:val="001B23D8"/>
     <w:rPr>
@@ -2265,9 +2314,9 @@
       <w:szCs w:val="44"/>
     </w:rPr>
   </w:style>
-  <w:style w:type="character" w:styleId="a3">
+  <w:style w:type="character" w:styleId="SubtleEmphasis">
     <w:name w:val="Subtle Emphasis"/>
-    <w:basedOn w:val="a0"/>
+    <w:basedOn w:val="DefaultParagraphFont"/>
     <w:uiPriority w:val="19"/>
     <w:qFormat/>
     <w:rsid w:val="001B23D8"/>
@@ -2277,9 +2326,9 @@
       <w:color w:val="404040" w:themeColor="text1" w:themeTint="BF"/>
     </w:rPr>
   </w:style>
-  <w:style w:type="paragraph" w:styleId="a4">
+  <w:style w:type="paragraph" w:styleId="ListParagraph">
     <w:name w:val="List Paragraph"/>
-    <w:basedOn w:val="a"/>
+    <w:basedOn w:val="Normal"/>
     <w:uiPriority w:val="34"/>
     <w:qFormat/>
     <w:rsid w:val="00787AEA"/>
@@ -2287,10 +2336,10 @@
       <w:ind w:firstLineChars="200" w:firstLine="420"/>
     </w:pPr>
   </w:style>
-  <w:style w:type="paragraph" w:styleId="a5">
+  <w:style w:type="paragraph" w:styleId="Header">
     <w:name w:val="header"/>
-    <w:basedOn w:val="a"/>
-    <w:link w:val="Char"/>
+    <w:basedOn w:val="Normal"/>
+    <w:link w:val="HeaderChar"/>
     <w:uiPriority w:val="99"/>
     <w:unhideWhenUsed/>
     <w:rsid w:val="007D57A7"/>
@@ -2310,10 +2359,10 @@
       <w:szCs w:val="18"/>
     </w:rPr>
   </w:style>
-  <w:style w:type="character" w:customStyle="1" w:styleId="Char">
-    <w:name w:val="页眉 Char"/>
-    <w:basedOn w:val="a0"/>
-    <w:link w:val="a5"/>
+  <w:style w:type="character" w:customStyle="1" w:styleId="HeaderChar">
+    <w:name w:val="Header Char"/>
+    <w:basedOn w:val="DefaultParagraphFont"/>
+    <w:link w:val="Header"/>
     <w:uiPriority w:val="99"/>
     <w:rsid w:val="007D57A7"/>
     <w:rPr>
@@ -2321,10 +2370,10 @@
       <w:szCs w:val="18"/>
     </w:rPr>
   </w:style>
-  <w:style w:type="paragraph" w:styleId="a6">
+  <w:style w:type="paragraph" w:styleId="Footer">
     <w:name w:val="footer"/>
-    <w:basedOn w:val="a"/>
-    <w:link w:val="Char0"/>
+    <w:basedOn w:val="Normal"/>
+    <w:link w:val="FooterChar"/>
     <w:uiPriority w:val="99"/>
     <w:unhideWhenUsed/>
     <w:rsid w:val="007D57A7"/>
@@ -2341,10 +2390,10 @@
       <w:szCs w:val="18"/>
     </w:rPr>
   </w:style>
-  <w:style w:type="character" w:customStyle="1" w:styleId="Char0">
-    <w:name w:val="页脚 Char"/>
-    <w:basedOn w:val="a0"/>
-    <w:link w:val="a6"/>
+  <w:style w:type="character" w:customStyle="1" w:styleId="FooterChar">
+    <w:name w:val="Footer Char"/>
+    <w:basedOn w:val="DefaultParagraphFont"/>
+    <w:link w:val="Footer"/>
     <w:uiPriority w:val="99"/>
     <w:rsid w:val="007D57A7"/>
     <w:rPr>
@@ -2621,7 +2670,7 @@
 </file>
 
 <file path=customXml/itemProps1.xml><?xml version="1.0" encoding="utf-8"?>
-<ds:datastoreItem xmlns:ds="http://schemas.openxmlformats.org/officeDocument/2006/customXml" ds:itemID="{CBCAAF28-EB68-4C68-9FA5-3850341DC2A8}">
+<ds:datastoreItem xmlns:ds="http://schemas.openxmlformats.org/officeDocument/2006/customXml" ds:itemID="{27E87547-E904-9B4C-A471-AA0D0C213244}">
   <ds:schemaRefs>
     <ds:schemaRef ds:uri="http://schemas.openxmlformats.org/officeDocument/2006/bibliography"/>
   </ds:schemaRefs>
